--- a/Baisc GUI/JS/JavaScript_Documentation.docx
+++ b/Baisc GUI/JS/JavaScript_Documentation.docx
@@ -1549,6 +1549,9 @@
         <w:ind w:left="2160"/>
       </w:pPr>
       <w:r>
+        <w:rPr>
+          <w:noProof/>
+        </w:rPr>
         <w:drawing>
           <wp:anchor distT="0" distB="0" distL="114300" distR="114300" simplePos="0" relativeHeight="251670528" behindDoc="0" locked="0" layoutInCell="1" allowOverlap="1" wp14:anchorId="6D32184E" wp14:editId="2A8732E1">
             <wp:simplePos x="0" y="0"/>
@@ -1651,6 +1654,9 @@
         <w:ind w:left="2160"/>
       </w:pPr>
       <w:r>
+        <w:rPr>
+          <w:noProof/>
+        </w:rPr>
         <w:lastRenderedPageBreak/>
         <w:drawing>
           <wp:anchor distT="0" distB="0" distL="114300" distR="114300" simplePos="0" relativeHeight="251671552" behindDoc="0" locked="0" layoutInCell="1" allowOverlap="1" wp14:anchorId="383AD3E1" wp14:editId="4D5800E9">
@@ -1879,6 +1885,9 @@
         <w:ind w:left="720"/>
       </w:pPr>
       <w:r>
+        <w:rPr>
+          <w:noProof/>
+        </w:rPr>
         <w:drawing>
           <wp:anchor distT="0" distB="0" distL="114300" distR="114300" simplePos="0" relativeHeight="251672576" behindDoc="0" locked="0" layoutInCell="1" allowOverlap="1" wp14:anchorId="329C285B" wp14:editId="05814970">
             <wp:simplePos x="0" y="0"/>
@@ -3384,13 +3393,31 @@
     <w:p>
       <w:pPr>
         <w:pStyle w:val="ListParagraph"/>
+        <w:rPr>
+          <w:b/>
+          <w:bCs/>
+        </w:rPr>
+      </w:pPr>
+    </w:p>
+    <w:p>
+      <w:pPr>
+        <w:pStyle w:val="ListParagraph"/>
+        <w:rPr>
+          <w:b/>
+          <w:bCs/>
+        </w:rPr>
+      </w:pPr>
+    </w:p>
+    <w:p>
+      <w:pPr>
+        <w:pStyle w:val="ListParagraph"/>
       </w:pPr>
       <w:r>
         <w:rPr>
           <w:noProof/>
         </w:rPr>
         <w:drawing>
-          <wp:anchor distT="0" distB="0" distL="114300" distR="114300" simplePos="0" relativeHeight="251669504" behindDoc="0" locked="0" layoutInCell="1" allowOverlap="1" wp14:anchorId="75332845" wp14:editId="73378215">
+          <wp:anchor distT="0" distB="0" distL="114300" distR="114300" simplePos="0" relativeHeight="251669504" behindDoc="0" locked="0" layoutInCell="1" allowOverlap="1" wp14:anchorId="75332845" wp14:editId="5C915969">
             <wp:simplePos x="0" y="0"/>
             <wp:positionH relativeFrom="column">
               <wp:posOffset>624840</wp:posOffset>
@@ -3452,6 +3479,530 @@
         <w:ind w:left="360"/>
       </w:pPr>
     </w:p>
+    <w:p>
+      <w:pPr>
+        <w:ind w:left="360"/>
+      </w:pPr>
+    </w:p>
+    <w:p>
+      <w:pPr>
+        <w:ind w:left="360"/>
+      </w:pPr>
+    </w:p>
+    <w:p>
+      <w:pPr>
+        <w:ind w:left="360"/>
+      </w:pPr>
+    </w:p>
+    <w:p>
+      <w:pPr>
+        <w:ind w:left="360"/>
+      </w:pPr>
+    </w:p>
+    <w:p>
+      <w:pPr>
+        <w:ind w:left="360"/>
+      </w:pPr>
+    </w:p>
+    <w:p>
+      <w:pPr>
+        <w:pStyle w:val="Heading2"/>
+        <w:numPr>
+          <w:ilvl w:val="0"/>
+          <w:numId w:val="1"/>
+        </w:numPr>
+      </w:pPr>
+      <w:r>
+        <w:t xml:space="preserve">Events of JS </w:t>
+      </w:r>
+    </w:p>
+    <w:p>
+      <w:pPr>
+        <w:ind w:left="1440"/>
+        <w:rPr>
+          <w:b/>
+          <w:bCs/>
+        </w:rPr>
+      </w:pPr>
+      <w:r>
+        <w:rPr>
+          <w:b/>
+          <w:bCs/>
+        </w:rPr>
+        <w:t>Event Handler Priorities and Execution Phases in JavaScript</w:t>
+      </w:r>
+    </w:p>
+    <w:p>
+      <w:pPr>
+        <w:ind w:left="1440"/>
+        <w:rPr>
+          <w:b/>
+          <w:bCs/>
+        </w:rPr>
+      </w:pPr>
+      <w:r>
+        <w:rPr>
+          <w:b/>
+          <w:bCs/>
+        </w:rPr>
+        <w:t>Priorities of Event Handlers</w:t>
+      </w:r>
+    </w:p>
+    <w:p>
+      <w:pPr>
+        <w:ind w:left="1440"/>
+      </w:pPr>
+      <w:r>
+        <w:t>When an event triggers in JavaScript, different ways of attaching handlers determine which one executes first. Here’s the hierarchy in order of priority:</w:t>
+      </w:r>
+    </w:p>
+    <w:p>
+      <w:pPr>
+        <w:numPr>
+          <w:ilvl w:val="0"/>
+          <w:numId w:val="29"/>
+        </w:numPr>
+        <w:tabs>
+          <w:tab w:val="clear" w:pos="720"/>
+          <w:tab w:val="num" w:pos="2160"/>
+        </w:tabs>
+        <w:ind w:left="2160"/>
+      </w:pPr>
+      <w:proofErr w:type="spellStart"/>
+      <w:r>
+        <w:rPr>
+          <w:b/>
+          <w:bCs/>
+        </w:rPr>
+        <w:t>addEventListener</w:t>
+      </w:r>
+      <w:proofErr w:type="spellEnd"/>
+      <w:r>
+        <w:rPr>
+          <w:b/>
+          <w:bCs/>
+        </w:rPr>
+        <w:t xml:space="preserve"> Method</w:t>
+      </w:r>
+      <w:r>
+        <w:t xml:space="preserve">: Event listeners added with </w:t>
+      </w:r>
+      <w:proofErr w:type="spellStart"/>
+      <w:r>
+        <w:t>addEventListener</w:t>
+      </w:r>
+      <w:proofErr w:type="spellEnd"/>
+      <w:r>
+        <w:t xml:space="preserve"> take top priority and are processed first.</w:t>
+      </w:r>
+    </w:p>
+    <w:p>
+      <w:pPr>
+        <w:numPr>
+          <w:ilvl w:val="0"/>
+          <w:numId w:val="29"/>
+        </w:numPr>
+        <w:tabs>
+          <w:tab w:val="clear" w:pos="720"/>
+          <w:tab w:val="num" w:pos="2160"/>
+        </w:tabs>
+        <w:ind w:left="2160"/>
+      </w:pPr>
+      <w:r>
+        <w:rPr>
+          <w:b/>
+          <w:bCs/>
+        </w:rPr>
+        <w:t>on Properties</w:t>
+      </w:r>
+      <w:r>
+        <w:t>: Handlers assigned to the on properties (like onclick) of elements come next in priority.</w:t>
+      </w:r>
+    </w:p>
+    <w:p>
+      <w:pPr>
+        <w:numPr>
+          <w:ilvl w:val="0"/>
+          <w:numId w:val="29"/>
+        </w:numPr>
+        <w:tabs>
+          <w:tab w:val="clear" w:pos="720"/>
+          <w:tab w:val="num" w:pos="2160"/>
+        </w:tabs>
+        <w:ind w:left="2160"/>
+      </w:pPr>
+      <w:r>
+        <w:rPr>
+          <w:b/>
+          <w:bCs/>
+        </w:rPr>
+        <w:t>HTML Attribute</w:t>
+      </w:r>
+      <w:r>
+        <w:t>: Inline attributes within the HTML (like onclick directly in tags) are handled last.</w:t>
+      </w:r>
+    </w:p>
+    <w:p>
+      <w:pPr>
+        <w:ind w:left="1440"/>
+      </w:pPr>
+      <w:r>
+        <w:t>This priority sequence is especially useful when you’re debugging or controlling multiple ways of handling the same event.</w:t>
+      </w:r>
+    </w:p>
+    <w:p>
+      <w:pPr>
+        <w:ind w:left="1440"/>
+        <w:rPr>
+          <w:b/>
+          <w:bCs/>
+        </w:rPr>
+      </w:pPr>
+      <w:r>
+        <w:rPr>
+          <w:b/>
+          <w:bCs/>
+        </w:rPr>
+        <w:t>Phases of Event Execution</w:t>
+      </w:r>
+    </w:p>
+    <w:p>
+      <w:pPr>
+        <w:ind w:left="1440"/>
+      </w:pPr>
+      <w:r>
+        <w:t xml:space="preserve">Event execution isn’t just a single action; it actually flows through three distinct phases: </w:t>
+      </w:r>
+      <w:r>
+        <w:rPr>
+          <w:i/>
+          <w:iCs/>
+        </w:rPr>
+        <w:t>Capturing</w:t>
+      </w:r>
+      <w:r>
+        <w:t xml:space="preserve">, </w:t>
+      </w:r>
+      <w:r>
+        <w:rPr>
+          <w:i/>
+          <w:iCs/>
+        </w:rPr>
+        <w:t>Targeting</w:t>
+      </w:r>
+      <w:r>
+        <w:t xml:space="preserve">, and </w:t>
+      </w:r>
+      <w:r>
+        <w:rPr>
+          <w:i/>
+          <w:iCs/>
+        </w:rPr>
+        <w:t>Bubbling</w:t>
+      </w:r>
+      <w:r>
+        <w:t>.</w:t>
+      </w:r>
+    </w:p>
+    <w:p>
+      <w:pPr>
+        <w:numPr>
+          <w:ilvl w:val="0"/>
+          <w:numId w:val="30"/>
+        </w:numPr>
+        <w:tabs>
+          <w:tab w:val="clear" w:pos="720"/>
+          <w:tab w:val="num" w:pos="2160"/>
+        </w:tabs>
+        <w:ind w:left="2160"/>
+      </w:pPr>
+      <w:r>
+        <w:rPr>
+          <w:b/>
+          <w:bCs/>
+        </w:rPr>
+        <w:t>Capture Phase</w:t>
+      </w:r>
+      <w:r>
+        <w:t>:</w:t>
+      </w:r>
+    </w:p>
+    <w:p>
+      <w:pPr>
+        <w:numPr>
+          <w:ilvl w:val="1"/>
+          <w:numId w:val="30"/>
+        </w:numPr>
+        <w:tabs>
+          <w:tab w:val="clear" w:pos="1440"/>
+          <w:tab w:val="num" w:pos="2880"/>
+        </w:tabs>
+        <w:ind w:left="2880"/>
+      </w:pPr>
+      <w:r>
+        <w:t>The event starts from the root of the DOM (like html) and travels downward through each nested element until it reaches the one you actually interacted with, the target element.</w:t>
+      </w:r>
+    </w:p>
+    <w:p>
+      <w:pPr>
+        <w:numPr>
+          <w:ilvl w:val="1"/>
+          <w:numId w:val="30"/>
+        </w:numPr>
+        <w:tabs>
+          <w:tab w:val="clear" w:pos="1440"/>
+          <w:tab w:val="num" w:pos="2880"/>
+        </w:tabs>
+        <w:ind w:left="2880"/>
+      </w:pPr>
+      <w:r>
+        <w:t>Though it’s often less visible, the capturing phase enables handling events at higher levels before they reach the target.</w:t>
+      </w:r>
+    </w:p>
+    <w:p>
+      <w:pPr>
+        <w:numPr>
+          <w:ilvl w:val="1"/>
+          <w:numId w:val="30"/>
+        </w:numPr>
+        <w:tabs>
+          <w:tab w:val="clear" w:pos="1440"/>
+          <w:tab w:val="num" w:pos="2880"/>
+        </w:tabs>
+        <w:ind w:left="2880"/>
+      </w:pPr>
+      <w:r>
+        <w:t>For example, if you clicked on a button inside a div within the body tag, the capture path would be: html -&gt; body -&gt; div -&gt; button</w:t>
+      </w:r>
+    </w:p>
+    <w:p>
+      <w:pPr>
+        <w:numPr>
+          <w:ilvl w:val="0"/>
+          <w:numId w:val="30"/>
+        </w:numPr>
+        <w:tabs>
+          <w:tab w:val="clear" w:pos="720"/>
+          <w:tab w:val="num" w:pos="2160"/>
+        </w:tabs>
+        <w:ind w:left="2160"/>
+      </w:pPr>
+      <w:r>
+        <w:rPr>
+          <w:b/>
+          <w:bCs/>
+        </w:rPr>
+        <w:t>Target Phase</w:t>
+      </w:r>
+      <w:r>
+        <w:t>:</w:t>
+      </w:r>
+    </w:p>
+    <w:p>
+      <w:pPr>
+        <w:numPr>
+          <w:ilvl w:val="1"/>
+          <w:numId w:val="30"/>
+        </w:numPr>
+        <w:tabs>
+          <w:tab w:val="clear" w:pos="1440"/>
+          <w:tab w:val="num" w:pos="2880"/>
+        </w:tabs>
+        <w:ind w:left="2880"/>
+      </w:pPr>
+      <w:r>
+        <w:t>Once the event reaches the intended target, the target phase begins.</w:t>
+      </w:r>
+    </w:p>
+    <w:p>
+      <w:pPr>
+        <w:numPr>
+          <w:ilvl w:val="1"/>
+          <w:numId w:val="30"/>
+        </w:numPr>
+        <w:tabs>
+          <w:tab w:val="clear" w:pos="1440"/>
+          <w:tab w:val="num" w:pos="2880"/>
+        </w:tabs>
+        <w:ind w:left="2880"/>
+      </w:pPr>
+      <w:r>
+        <w:lastRenderedPageBreak/>
+        <w:t>This is where handlers tied directly to the target element are executed.</w:t>
+      </w:r>
+    </w:p>
+    <w:p>
+      <w:pPr>
+        <w:numPr>
+          <w:ilvl w:val="0"/>
+          <w:numId w:val="30"/>
+        </w:numPr>
+        <w:tabs>
+          <w:tab w:val="clear" w:pos="720"/>
+          <w:tab w:val="num" w:pos="2160"/>
+        </w:tabs>
+        <w:ind w:left="2160"/>
+      </w:pPr>
+      <w:r>
+        <w:rPr>
+          <w:b/>
+          <w:bCs/>
+        </w:rPr>
+        <w:t>Bubbling Phase</w:t>
+      </w:r>
+      <w:r>
+        <w:t>:</w:t>
+      </w:r>
+    </w:p>
+    <w:p>
+      <w:pPr>
+        <w:numPr>
+          <w:ilvl w:val="1"/>
+          <w:numId w:val="30"/>
+        </w:numPr>
+        <w:tabs>
+          <w:tab w:val="clear" w:pos="1440"/>
+          <w:tab w:val="num" w:pos="2880"/>
+        </w:tabs>
+        <w:ind w:left="2880"/>
+      </w:pPr>
+      <w:r>
+        <w:t>After reaching the target, the event travels back up the DOM tree through each parent element until it reaches the root.</w:t>
+      </w:r>
+    </w:p>
+    <w:p>
+      <w:pPr>
+        <w:numPr>
+          <w:ilvl w:val="1"/>
+          <w:numId w:val="30"/>
+        </w:numPr>
+        <w:tabs>
+          <w:tab w:val="clear" w:pos="1440"/>
+          <w:tab w:val="num" w:pos="2880"/>
+        </w:tabs>
+        <w:ind w:left="2880"/>
+      </w:pPr>
+      <w:r>
+        <w:t>This means that handlers attached to parent elements (like the containing div or body for a button click) will be executed in order on the way back up.</w:t>
+      </w:r>
+    </w:p>
+    <w:p>
+      <w:pPr>
+        <w:numPr>
+          <w:ilvl w:val="1"/>
+          <w:numId w:val="30"/>
+        </w:numPr>
+        <w:tabs>
+          <w:tab w:val="clear" w:pos="1440"/>
+          <w:tab w:val="num" w:pos="2880"/>
+        </w:tabs>
+        <w:ind w:left="2880"/>
+      </w:pPr>
+      <w:r>
+        <w:t>In the same example as above, the bubbling path would be: button -&gt; div -&gt; body -&gt; html</w:t>
+      </w:r>
+    </w:p>
+    <w:p>
+      <w:pPr>
+        <w:ind w:left="1440"/>
+        <w:rPr>
+          <w:b/>
+          <w:bCs/>
+        </w:rPr>
+      </w:pPr>
+      <w:r>
+        <w:rPr>
+          <w:b/>
+          <w:bCs/>
+        </w:rPr>
+        <w:t>Controlling Event Propagation</w:t>
+      </w:r>
+    </w:p>
+    <w:p>
+      <w:pPr>
+        <w:ind w:left="1440"/>
+      </w:pPr>
+      <w:r>
+        <w:t>To manage how events propagate, JavaScript provides methods that can halt or customize the natural event flow:</w:t>
+      </w:r>
+    </w:p>
+    <w:p>
+      <w:pPr>
+        <w:numPr>
+          <w:ilvl w:val="0"/>
+          <w:numId w:val="31"/>
+        </w:numPr>
+        <w:tabs>
+          <w:tab w:val="clear" w:pos="720"/>
+          <w:tab w:val="num" w:pos="2160"/>
+        </w:tabs>
+        <w:ind w:left="2160"/>
+      </w:pPr>
+      <w:r>
+        <w:rPr>
+          <w:b/>
+          <w:bCs/>
+        </w:rPr>
+        <w:t>Stop Bubbling to Parents</w:t>
+      </w:r>
+      <w:r>
+        <w:t>: If you don’t want the event to trigger parent-level handlers during the bubbling phase, you can use:</w:t>
+      </w:r>
+    </w:p>
+    <w:p>
+      <w:pPr>
+        <w:ind w:left="1440" w:firstLine="720"/>
+      </w:pPr>
+      <w:proofErr w:type="spellStart"/>
+      <w:proofErr w:type="gramStart"/>
+      <w:r>
+        <w:t>event.stopPropagation</w:t>
+      </w:r>
+      <w:proofErr w:type="spellEnd"/>
+      <w:proofErr w:type="gramEnd"/>
+      <w:r>
+        <w:t>();</w:t>
+      </w:r>
+    </w:p>
+    <w:p>
+      <w:pPr>
+        <w:numPr>
+          <w:ilvl w:val="0"/>
+          <w:numId w:val="31"/>
+        </w:numPr>
+        <w:tabs>
+          <w:tab w:val="clear" w:pos="720"/>
+          <w:tab w:val="num" w:pos="2160"/>
+        </w:tabs>
+        <w:ind w:left="2160"/>
+      </w:pPr>
+      <w:r>
+        <w:rPr>
+          <w:b/>
+          <w:bCs/>
+        </w:rPr>
+        <w:t>Prevent Other Handlers from Firing</w:t>
+      </w:r>
+      <w:r>
+        <w:t>: When you have multiple handlers attached to the same element, and you want to stop the execution of other handlers after a specific one is triggered, use:</w:t>
+      </w:r>
+    </w:p>
+    <w:p>
+      <w:pPr>
+        <w:ind w:left="1440" w:firstLine="720"/>
+      </w:pPr>
+      <w:proofErr w:type="spellStart"/>
+      <w:proofErr w:type="gramStart"/>
+      <w:r>
+        <w:t>event.stopImmediatePropagation</w:t>
+      </w:r>
+      <w:proofErr w:type="spellEnd"/>
+      <w:proofErr w:type="gramEnd"/>
+      <w:r>
+        <w:t>();</w:t>
+      </w:r>
+    </w:p>
+    <w:p/>
     <w:sectPr>
       <w:pgSz w:w="11906" w:h="16838"/>
       <w:pgMar w:top="426" w:right="1440" w:bottom="1440" w:left="1440" w:header="708" w:footer="708" w:gutter="0"/>
@@ -3465,6 +4016,119 @@
 <file path=word/numbering.xml><?xml version="1.0" encoding="utf-8"?>
 <w:numbering xmlns:wpc="http://schemas.microsoft.com/office/word/2010/wordprocessingCanvas" xmlns:cx="http://schemas.microsoft.com/office/drawing/2014/chartex" xmlns:cx1="http://schemas.microsoft.com/office/drawing/2015/9/8/chartex" xmlns:cx2="http://schemas.microsoft.com/office/drawing/2015/10/21/chartex" xmlns:cx3="http://schemas.microsoft.com/office/drawing/2016/5/9/chartex" xmlns:cx4="http://schemas.microsoft.com/office/drawing/2016/5/10/chartex" xmlns:cx5="http://schemas.microsoft.com/office/drawing/2016/5/11/chartex" xmlns:cx6="http://schemas.microsoft.com/office/drawing/2016/5/12/chartex" xmlns:cx7="http://schemas.microsoft.com/office/drawing/2016/5/13/chartex" xmlns:cx8="http://schemas.microsoft.com/office/drawing/2016/5/14/chartex" xmlns:mc="http://schemas.openxmlformats.org/markup-compatibility/2006" xmlns:aink="http://schemas.microsoft.com/office/drawing/2016/ink" xmlns:am3d="http://schemas.microsoft.com/office/drawing/2017/model3d" xmlns:o="urn:schemas-microsoft-com:office:office" xmlns:oel="http://schemas.microsoft.com/office/2019/extlst" xmlns:r="http://schemas.openxmlformats.org/officeDocument/2006/relationships" xmlns:m="http://schemas.openxmlformats.org/officeDocument/2006/math" xmlns:v="urn:schemas-microsoft-com:vml" xmlns:wp14="http://schemas.microsoft.com/office/word/2010/wordprocessingDrawing" xmlns:wp="http://schemas.openxmlformats.org/drawingml/2006/wordprocessingDrawing" xmlns:w10="urn:schemas-microsoft-com:office:word" xmlns:w="http://schemas.openxmlformats.org/wordprocessingml/2006/main" xmlns:w14="http://schemas.microsoft.com/office/word/2010/wordml" xmlns:w15="http://schemas.microsoft.com/office/word/2012/wordml" xmlns:w16cex="http://schemas.microsoft.com/office/word/2018/wordml/cex" xmlns:w16cid="http://schemas.microsoft.com/office/word/2016/wordml/cid" xmlns:w16="http://schemas.microsoft.com/office/word/2018/wordml" xmlns:w16du="http://schemas.microsoft.com/office/word/2023/wordml/word16du" xmlns:w16sdtdh="http://schemas.microsoft.com/office/word/2020/wordml/sdtdatahash" xmlns:w16se="http://schemas.microsoft.com/office/word/2015/wordml/symex" xmlns:wpg="http://schemas.microsoft.com/office/word/2010/wordprocessingGroup" xmlns:wpi="http://schemas.microsoft.com/office/word/2010/wordprocessingInk" xmlns:wne="http://schemas.microsoft.com/office/word/2006/wordml" xmlns:wps="http://schemas.microsoft.com/office/word/2010/wordprocessingShape" mc:Ignorable="w14 w15 w16se w16cid w16 w16cex w16sdtdh w16du wp14">
   <w:abstractNum w:abstractNumId="0" w15:restartNumberingAfterBreak="0">
+    <w:nsid w:val="013C1088"/>
+    <w:multiLevelType w:val="multilevel"/>
+    <w:tmpl w:val="DE948830"/>
+    <w:lvl w:ilvl="0">
+      <w:start w:val="1"/>
+      <w:numFmt w:val="decimal"/>
+      <w:lvlText w:val="%1."/>
+      <w:lvlJc w:val="left"/>
+      <w:pPr>
+        <w:tabs>
+          <w:tab w:val="num" w:pos="720"/>
+        </w:tabs>
+        <w:ind w:left="720" w:hanging="360"/>
+      </w:pPr>
+    </w:lvl>
+    <w:lvl w:ilvl="1" w:tentative="1">
+      <w:start w:val="1"/>
+      <w:numFmt w:val="decimal"/>
+      <w:lvlText w:val="%2."/>
+      <w:lvlJc w:val="left"/>
+      <w:pPr>
+        <w:tabs>
+          <w:tab w:val="num" w:pos="1440"/>
+        </w:tabs>
+        <w:ind w:left="1440" w:hanging="360"/>
+      </w:pPr>
+    </w:lvl>
+    <w:lvl w:ilvl="2" w:tentative="1">
+      <w:start w:val="1"/>
+      <w:numFmt w:val="decimal"/>
+      <w:lvlText w:val="%3."/>
+      <w:lvlJc w:val="left"/>
+      <w:pPr>
+        <w:tabs>
+          <w:tab w:val="num" w:pos="2160"/>
+        </w:tabs>
+        <w:ind w:left="2160" w:hanging="360"/>
+      </w:pPr>
+    </w:lvl>
+    <w:lvl w:ilvl="3" w:tentative="1">
+      <w:start w:val="1"/>
+      <w:numFmt w:val="decimal"/>
+      <w:lvlText w:val="%4."/>
+      <w:lvlJc w:val="left"/>
+      <w:pPr>
+        <w:tabs>
+          <w:tab w:val="num" w:pos="2880"/>
+        </w:tabs>
+        <w:ind w:left="2880" w:hanging="360"/>
+      </w:pPr>
+    </w:lvl>
+    <w:lvl w:ilvl="4" w:tentative="1">
+      <w:start w:val="1"/>
+      <w:numFmt w:val="decimal"/>
+      <w:lvlText w:val="%5."/>
+      <w:lvlJc w:val="left"/>
+      <w:pPr>
+        <w:tabs>
+          <w:tab w:val="num" w:pos="3600"/>
+        </w:tabs>
+        <w:ind w:left="3600" w:hanging="360"/>
+      </w:pPr>
+    </w:lvl>
+    <w:lvl w:ilvl="5" w:tentative="1">
+      <w:start w:val="1"/>
+      <w:numFmt w:val="decimal"/>
+      <w:lvlText w:val="%6."/>
+      <w:lvlJc w:val="left"/>
+      <w:pPr>
+        <w:tabs>
+          <w:tab w:val="num" w:pos="4320"/>
+        </w:tabs>
+        <w:ind w:left="4320" w:hanging="360"/>
+      </w:pPr>
+    </w:lvl>
+    <w:lvl w:ilvl="6" w:tentative="1">
+      <w:start w:val="1"/>
+      <w:numFmt w:val="decimal"/>
+      <w:lvlText w:val="%7."/>
+      <w:lvlJc w:val="left"/>
+      <w:pPr>
+        <w:tabs>
+          <w:tab w:val="num" w:pos="5040"/>
+        </w:tabs>
+        <w:ind w:left="5040" w:hanging="360"/>
+      </w:pPr>
+    </w:lvl>
+    <w:lvl w:ilvl="7" w:tentative="1">
+      <w:start w:val="1"/>
+      <w:numFmt w:val="decimal"/>
+      <w:lvlText w:val="%8."/>
+      <w:lvlJc w:val="left"/>
+      <w:pPr>
+        <w:tabs>
+          <w:tab w:val="num" w:pos="5760"/>
+        </w:tabs>
+        <w:ind w:left="5760" w:hanging="360"/>
+      </w:pPr>
+    </w:lvl>
+    <w:lvl w:ilvl="8" w:tentative="1">
+      <w:start w:val="1"/>
+      <w:numFmt w:val="decimal"/>
+      <w:lvlText w:val="%9."/>
+      <w:lvlJc w:val="left"/>
+      <w:pPr>
+        <w:tabs>
+          <w:tab w:val="num" w:pos="6480"/>
+        </w:tabs>
+        <w:ind w:left="6480" w:hanging="360"/>
+      </w:pPr>
+    </w:lvl>
+  </w:abstractNum>
+  <w:abstractNum w:abstractNumId="1" w15:restartNumberingAfterBreak="0">
     <w:nsid w:val="0157163E"/>
     <w:multiLevelType w:val="hybridMultilevel"/>
     <w:tmpl w:val="DAD49A6A"/>
@@ -3577,7 +4241,7 @@
       </w:rPr>
     </w:lvl>
   </w:abstractNum>
-  <w:abstractNum w:abstractNumId="1" w15:restartNumberingAfterBreak="0">
+  <w:abstractNum w:abstractNumId="2" w15:restartNumberingAfterBreak="0">
     <w:nsid w:val="06742DBC"/>
     <w:multiLevelType w:val="hybridMultilevel"/>
     <w:tmpl w:val="E1BA527E"/>
@@ -3666,7 +4330,7 @@
       </w:pPr>
     </w:lvl>
   </w:abstractNum>
-  <w:abstractNum w:abstractNumId="2" w15:restartNumberingAfterBreak="0">
+  <w:abstractNum w:abstractNumId="3" w15:restartNumberingAfterBreak="0">
     <w:nsid w:val="07B5494C"/>
     <w:multiLevelType w:val="hybridMultilevel"/>
     <w:tmpl w:val="F124822A"/>
@@ -3779,7 +4443,7 @@
       </w:rPr>
     </w:lvl>
   </w:abstractNum>
-  <w:abstractNum w:abstractNumId="3" w15:restartNumberingAfterBreak="0">
+  <w:abstractNum w:abstractNumId="4" w15:restartNumberingAfterBreak="0">
     <w:nsid w:val="0D676745"/>
     <w:multiLevelType w:val="hybridMultilevel"/>
     <w:tmpl w:val="C57CC5F6"/>
@@ -3892,7 +4556,7 @@
       </w:rPr>
     </w:lvl>
   </w:abstractNum>
-  <w:abstractNum w:abstractNumId="4" w15:restartNumberingAfterBreak="0">
+  <w:abstractNum w:abstractNumId="5" w15:restartNumberingAfterBreak="0">
     <w:nsid w:val="10361C4B"/>
     <w:multiLevelType w:val="hybridMultilevel"/>
     <w:tmpl w:val="7C9A9CAE"/>
@@ -3982,7 +4646,156 @@
       </w:pPr>
     </w:lvl>
   </w:abstractNum>
-  <w:abstractNum w:abstractNumId="5" w15:restartNumberingAfterBreak="0">
+  <w:abstractNum w:abstractNumId="6" w15:restartNumberingAfterBreak="0">
+    <w:nsid w:val="10454F9E"/>
+    <w:multiLevelType w:val="multilevel"/>
+    <w:tmpl w:val="6B32BFE6"/>
+    <w:lvl w:ilvl="0">
+      <w:start w:val="1"/>
+      <w:numFmt w:val="bullet"/>
+      <w:lvlText w:val=""/>
+      <w:lvlJc w:val="left"/>
+      <w:pPr>
+        <w:tabs>
+          <w:tab w:val="num" w:pos="720"/>
+        </w:tabs>
+        <w:ind w:left="720" w:hanging="360"/>
+      </w:pPr>
+      <w:rPr>
+        <w:rFonts w:ascii="Symbol" w:hAnsi="Symbol" w:hint="default"/>
+        <w:sz w:val="20"/>
+      </w:rPr>
+    </w:lvl>
+    <w:lvl w:ilvl="1" w:tentative="1">
+      <w:start w:val="1"/>
+      <w:numFmt w:val="bullet"/>
+      <w:lvlText w:val="o"/>
+      <w:lvlJc w:val="left"/>
+      <w:pPr>
+        <w:tabs>
+          <w:tab w:val="num" w:pos="1440"/>
+        </w:tabs>
+        <w:ind w:left="1440" w:hanging="360"/>
+      </w:pPr>
+      <w:rPr>
+        <w:rFonts w:ascii="Courier New" w:hAnsi="Courier New" w:hint="default"/>
+        <w:sz w:val="20"/>
+      </w:rPr>
+    </w:lvl>
+    <w:lvl w:ilvl="2" w:tentative="1">
+      <w:start w:val="1"/>
+      <w:numFmt w:val="bullet"/>
+      <w:lvlText w:val=""/>
+      <w:lvlJc w:val="left"/>
+      <w:pPr>
+        <w:tabs>
+          <w:tab w:val="num" w:pos="2160"/>
+        </w:tabs>
+        <w:ind w:left="2160" w:hanging="360"/>
+      </w:pPr>
+      <w:rPr>
+        <w:rFonts w:ascii="Wingdings" w:hAnsi="Wingdings" w:hint="default"/>
+        <w:sz w:val="20"/>
+      </w:rPr>
+    </w:lvl>
+    <w:lvl w:ilvl="3" w:tentative="1">
+      <w:start w:val="1"/>
+      <w:numFmt w:val="bullet"/>
+      <w:lvlText w:val=""/>
+      <w:lvlJc w:val="left"/>
+      <w:pPr>
+        <w:tabs>
+          <w:tab w:val="num" w:pos="2880"/>
+        </w:tabs>
+        <w:ind w:left="2880" w:hanging="360"/>
+      </w:pPr>
+      <w:rPr>
+        <w:rFonts w:ascii="Wingdings" w:hAnsi="Wingdings" w:hint="default"/>
+        <w:sz w:val="20"/>
+      </w:rPr>
+    </w:lvl>
+    <w:lvl w:ilvl="4" w:tentative="1">
+      <w:start w:val="1"/>
+      <w:numFmt w:val="bullet"/>
+      <w:lvlText w:val=""/>
+      <w:lvlJc w:val="left"/>
+      <w:pPr>
+        <w:tabs>
+          <w:tab w:val="num" w:pos="3600"/>
+        </w:tabs>
+        <w:ind w:left="3600" w:hanging="360"/>
+      </w:pPr>
+      <w:rPr>
+        <w:rFonts w:ascii="Wingdings" w:hAnsi="Wingdings" w:hint="default"/>
+        <w:sz w:val="20"/>
+      </w:rPr>
+    </w:lvl>
+    <w:lvl w:ilvl="5" w:tentative="1">
+      <w:start w:val="1"/>
+      <w:numFmt w:val="bullet"/>
+      <w:lvlText w:val=""/>
+      <w:lvlJc w:val="left"/>
+      <w:pPr>
+        <w:tabs>
+          <w:tab w:val="num" w:pos="4320"/>
+        </w:tabs>
+        <w:ind w:left="4320" w:hanging="360"/>
+      </w:pPr>
+      <w:rPr>
+        <w:rFonts w:ascii="Wingdings" w:hAnsi="Wingdings" w:hint="default"/>
+        <w:sz w:val="20"/>
+      </w:rPr>
+    </w:lvl>
+    <w:lvl w:ilvl="6" w:tentative="1">
+      <w:start w:val="1"/>
+      <w:numFmt w:val="bullet"/>
+      <w:lvlText w:val=""/>
+      <w:lvlJc w:val="left"/>
+      <w:pPr>
+        <w:tabs>
+          <w:tab w:val="num" w:pos="5040"/>
+        </w:tabs>
+        <w:ind w:left="5040" w:hanging="360"/>
+      </w:pPr>
+      <w:rPr>
+        <w:rFonts w:ascii="Wingdings" w:hAnsi="Wingdings" w:hint="default"/>
+        <w:sz w:val="20"/>
+      </w:rPr>
+    </w:lvl>
+    <w:lvl w:ilvl="7" w:tentative="1">
+      <w:start w:val="1"/>
+      <w:numFmt w:val="bullet"/>
+      <w:lvlText w:val=""/>
+      <w:lvlJc w:val="left"/>
+      <w:pPr>
+        <w:tabs>
+          <w:tab w:val="num" w:pos="5760"/>
+        </w:tabs>
+        <w:ind w:left="5760" w:hanging="360"/>
+      </w:pPr>
+      <w:rPr>
+        <w:rFonts w:ascii="Wingdings" w:hAnsi="Wingdings" w:hint="default"/>
+        <w:sz w:val="20"/>
+      </w:rPr>
+    </w:lvl>
+    <w:lvl w:ilvl="8" w:tentative="1">
+      <w:start w:val="1"/>
+      <w:numFmt w:val="bullet"/>
+      <w:lvlText w:val=""/>
+      <w:lvlJc w:val="left"/>
+      <w:pPr>
+        <w:tabs>
+          <w:tab w:val="num" w:pos="6480"/>
+        </w:tabs>
+        <w:ind w:left="6480" w:hanging="360"/>
+      </w:pPr>
+      <w:rPr>
+        <w:rFonts w:ascii="Wingdings" w:hAnsi="Wingdings" w:hint="default"/>
+        <w:sz w:val="20"/>
+      </w:rPr>
+    </w:lvl>
+  </w:abstractNum>
+  <w:abstractNum w:abstractNumId="7" w15:restartNumberingAfterBreak="0">
     <w:nsid w:val="166F4BF8"/>
     <w:multiLevelType w:val="multilevel"/>
     <w:tmpl w:val="484026E6"/>
@@ -4131,7 +4944,7 @@
       </w:rPr>
     </w:lvl>
   </w:abstractNum>
-  <w:abstractNum w:abstractNumId="6" w15:restartNumberingAfterBreak="0">
+  <w:abstractNum w:abstractNumId="8" w15:restartNumberingAfterBreak="0">
     <w:nsid w:val="17526CC5"/>
     <w:multiLevelType w:val="multilevel"/>
     <w:tmpl w:val="4412C06C"/>
@@ -4280,7 +5093,7 @@
       </w:rPr>
     </w:lvl>
   </w:abstractNum>
-  <w:abstractNum w:abstractNumId="7" w15:restartNumberingAfterBreak="0">
+  <w:abstractNum w:abstractNumId="9" w15:restartNumberingAfterBreak="0">
     <w:nsid w:val="175C548F"/>
     <w:multiLevelType w:val="multilevel"/>
     <w:tmpl w:val="6B262F98"/>
@@ -4429,7 +5242,7 @@
       </w:rPr>
     </w:lvl>
   </w:abstractNum>
-  <w:abstractNum w:abstractNumId="8" w15:restartNumberingAfterBreak="0">
+  <w:abstractNum w:abstractNumId="10" w15:restartNumberingAfterBreak="0">
     <w:nsid w:val="1A090E09"/>
     <w:multiLevelType w:val="multilevel"/>
     <w:tmpl w:val="38463ADA"/>
@@ -4578,7 +5391,7 @@
       </w:rPr>
     </w:lvl>
   </w:abstractNum>
-  <w:abstractNum w:abstractNumId="9" w15:restartNumberingAfterBreak="0">
+  <w:abstractNum w:abstractNumId="11" w15:restartNumberingAfterBreak="0">
     <w:nsid w:val="1A956DC0"/>
     <w:multiLevelType w:val="multilevel"/>
     <w:tmpl w:val="6D54A87A"/>
@@ -4727,7 +5540,7 @@
       </w:rPr>
     </w:lvl>
   </w:abstractNum>
-  <w:abstractNum w:abstractNumId="10" w15:restartNumberingAfterBreak="0">
+  <w:abstractNum w:abstractNumId="12" w15:restartNumberingAfterBreak="0">
     <w:nsid w:val="1C7C6A01"/>
     <w:multiLevelType w:val="multilevel"/>
     <w:tmpl w:val="D7F6B448"/>
@@ -4876,7 +5689,7 @@
       </w:rPr>
     </w:lvl>
   </w:abstractNum>
-  <w:abstractNum w:abstractNumId="11" w15:restartNumberingAfterBreak="0">
+  <w:abstractNum w:abstractNumId="13" w15:restartNumberingAfterBreak="0">
     <w:nsid w:val="1E427F68"/>
     <w:multiLevelType w:val="hybridMultilevel"/>
     <w:tmpl w:val="9DEE311E"/>
@@ -4965,7 +5778,7 @@
       </w:pPr>
     </w:lvl>
   </w:abstractNum>
-  <w:abstractNum w:abstractNumId="12" w15:restartNumberingAfterBreak="0">
+  <w:abstractNum w:abstractNumId="14" w15:restartNumberingAfterBreak="0">
     <w:nsid w:val="27DA01CC"/>
     <w:multiLevelType w:val="multilevel"/>
     <w:tmpl w:val="4EC44BA6"/>
@@ -5114,7 +5927,7 @@
       </w:rPr>
     </w:lvl>
   </w:abstractNum>
-  <w:abstractNum w:abstractNumId="13" w15:restartNumberingAfterBreak="0">
+  <w:abstractNum w:abstractNumId="15" w15:restartNumberingAfterBreak="0">
     <w:nsid w:val="38513D26"/>
     <w:multiLevelType w:val="multilevel"/>
     <w:tmpl w:val="2C52A686"/>
@@ -5263,7 +6076,7 @@
       </w:rPr>
     </w:lvl>
   </w:abstractNum>
-  <w:abstractNum w:abstractNumId="14" w15:restartNumberingAfterBreak="0">
+  <w:abstractNum w:abstractNumId="16" w15:restartNumberingAfterBreak="0">
     <w:nsid w:val="393911D7"/>
     <w:multiLevelType w:val="hybridMultilevel"/>
     <w:tmpl w:val="E2D82B34"/>
@@ -5352,7 +6165,7 @@
       </w:pPr>
     </w:lvl>
   </w:abstractNum>
-  <w:abstractNum w:abstractNumId="15" w15:restartNumberingAfterBreak="0">
+  <w:abstractNum w:abstractNumId="17" w15:restartNumberingAfterBreak="0">
     <w:nsid w:val="488E44C9"/>
     <w:multiLevelType w:val="multilevel"/>
     <w:tmpl w:val="75AE2B8E"/>
@@ -5497,7 +6310,7 @@
       </w:rPr>
     </w:lvl>
   </w:abstractNum>
-  <w:abstractNum w:abstractNumId="16" w15:restartNumberingAfterBreak="0">
+  <w:abstractNum w:abstractNumId="18" w15:restartNumberingAfterBreak="0">
     <w:nsid w:val="499B0DE4"/>
     <w:multiLevelType w:val="multilevel"/>
     <w:tmpl w:val="08CCF5F6"/>
@@ -5610,7 +6423,7 @@
       </w:pPr>
     </w:lvl>
   </w:abstractNum>
-  <w:abstractNum w:abstractNumId="17" w15:restartNumberingAfterBreak="0">
+  <w:abstractNum w:abstractNumId="19" w15:restartNumberingAfterBreak="0">
     <w:nsid w:val="4F4559E8"/>
     <w:multiLevelType w:val="hybridMultilevel"/>
     <w:tmpl w:val="DC9C01A6"/>
@@ -5723,7 +6536,7 @@
       </w:rPr>
     </w:lvl>
   </w:abstractNum>
-  <w:abstractNum w:abstractNumId="18" w15:restartNumberingAfterBreak="0">
+  <w:abstractNum w:abstractNumId="20" w15:restartNumberingAfterBreak="0">
     <w:nsid w:val="66157988"/>
     <w:multiLevelType w:val="hybridMultilevel"/>
     <w:tmpl w:val="C5D620C0"/>
@@ -5836,7 +6649,7 @@
       </w:rPr>
     </w:lvl>
   </w:abstractNum>
-  <w:abstractNum w:abstractNumId="19" w15:restartNumberingAfterBreak="0">
+  <w:abstractNum w:abstractNumId="21" w15:restartNumberingAfterBreak="0">
     <w:nsid w:val="6931453C"/>
     <w:multiLevelType w:val="multilevel"/>
     <w:tmpl w:val="B9987BBC"/>
@@ -5985,7 +6798,7 @@
       </w:rPr>
     </w:lvl>
   </w:abstractNum>
-  <w:abstractNum w:abstractNumId="20" w15:restartNumberingAfterBreak="0">
+  <w:abstractNum w:abstractNumId="22" w15:restartNumberingAfterBreak="0">
     <w:nsid w:val="693F75D4"/>
     <w:multiLevelType w:val="multilevel"/>
     <w:tmpl w:val="4C0E3682"/>
@@ -6134,7 +6947,7 @@
       </w:rPr>
     </w:lvl>
   </w:abstractNum>
-  <w:abstractNum w:abstractNumId="21" w15:restartNumberingAfterBreak="0">
+  <w:abstractNum w:abstractNumId="23" w15:restartNumberingAfterBreak="0">
     <w:nsid w:val="6A6327D6"/>
     <w:multiLevelType w:val="multilevel"/>
     <w:tmpl w:val="F04AF988"/>
@@ -6283,7 +7096,7 @@
       </w:rPr>
     </w:lvl>
   </w:abstractNum>
-  <w:abstractNum w:abstractNumId="22" w15:restartNumberingAfterBreak="0">
+  <w:abstractNum w:abstractNumId="24" w15:restartNumberingAfterBreak="0">
     <w:nsid w:val="6C210689"/>
     <w:multiLevelType w:val="multilevel"/>
     <w:tmpl w:val="BA92E910"/>
@@ -6432,7 +7245,7 @@
       </w:rPr>
     </w:lvl>
   </w:abstractNum>
-  <w:abstractNum w:abstractNumId="23" w15:restartNumberingAfterBreak="0">
+  <w:abstractNum w:abstractNumId="25" w15:restartNumberingAfterBreak="0">
     <w:nsid w:val="6E230513"/>
     <w:multiLevelType w:val="multilevel"/>
     <w:tmpl w:val="B262D636"/>
@@ -6581,7 +7394,7 @@
       </w:rPr>
     </w:lvl>
   </w:abstractNum>
-  <w:abstractNum w:abstractNumId="24" w15:restartNumberingAfterBreak="0">
+  <w:abstractNum w:abstractNumId="26" w15:restartNumberingAfterBreak="0">
     <w:nsid w:val="6F8B799B"/>
     <w:multiLevelType w:val="hybridMultilevel"/>
     <w:tmpl w:val="AC5019A2"/>
@@ -6694,7 +7507,7 @@
       </w:rPr>
     </w:lvl>
   </w:abstractNum>
-  <w:abstractNum w:abstractNumId="25" w15:restartNumberingAfterBreak="0">
+  <w:abstractNum w:abstractNumId="27" w15:restartNumberingAfterBreak="0">
     <w:nsid w:val="737E7E37"/>
     <w:multiLevelType w:val="multilevel"/>
     <w:tmpl w:val="9A146020"/>
@@ -6843,7 +7656,124 @@
       </w:rPr>
     </w:lvl>
   </w:abstractNum>
-  <w:abstractNum w:abstractNumId="26" w15:restartNumberingAfterBreak="0">
+  <w:abstractNum w:abstractNumId="28" w15:restartNumberingAfterBreak="0">
+    <w:nsid w:val="793B1077"/>
+    <w:multiLevelType w:val="multilevel"/>
+    <w:tmpl w:val="B1242016"/>
+    <w:lvl w:ilvl="0">
+      <w:start w:val="1"/>
+      <w:numFmt w:val="decimal"/>
+      <w:lvlText w:val="%1."/>
+      <w:lvlJc w:val="left"/>
+      <w:pPr>
+        <w:tabs>
+          <w:tab w:val="num" w:pos="720"/>
+        </w:tabs>
+        <w:ind w:left="720" w:hanging="360"/>
+      </w:pPr>
+    </w:lvl>
+    <w:lvl w:ilvl="1">
+      <w:start w:val="1"/>
+      <w:numFmt w:val="bullet"/>
+      <w:lvlText w:val="o"/>
+      <w:lvlJc w:val="left"/>
+      <w:pPr>
+        <w:tabs>
+          <w:tab w:val="num" w:pos="1440"/>
+        </w:tabs>
+        <w:ind w:left="1440" w:hanging="360"/>
+      </w:pPr>
+      <w:rPr>
+        <w:rFonts w:ascii="Courier New" w:hAnsi="Courier New" w:hint="default"/>
+        <w:sz w:val="20"/>
+      </w:rPr>
+    </w:lvl>
+    <w:lvl w:ilvl="2" w:tentative="1">
+      <w:start w:val="1"/>
+      <w:numFmt w:val="decimal"/>
+      <w:lvlText w:val="%3."/>
+      <w:lvlJc w:val="left"/>
+      <w:pPr>
+        <w:tabs>
+          <w:tab w:val="num" w:pos="2160"/>
+        </w:tabs>
+        <w:ind w:left="2160" w:hanging="360"/>
+      </w:pPr>
+    </w:lvl>
+    <w:lvl w:ilvl="3" w:tentative="1">
+      <w:start w:val="1"/>
+      <w:numFmt w:val="decimal"/>
+      <w:lvlText w:val="%4."/>
+      <w:lvlJc w:val="left"/>
+      <w:pPr>
+        <w:tabs>
+          <w:tab w:val="num" w:pos="2880"/>
+        </w:tabs>
+        <w:ind w:left="2880" w:hanging="360"/>
+      </w:pPr>
+    </w:lvl>
+    <w:lvl w:ilvl="4" w:tentative="1">
+      <w:start w:val="1"/>
+      <w:numFmt w:val="decimal"/>
+      <w:lvlText w:val="%5."/>
+      <w:lvlJc w:val="left"/>
+      <w:pPr>
+        <w:tabs>
+          <w:tab w:val="num" w:pos="3600"/>
+        </w:tabs>
+        <w:ind w:left="3600" w:hanging="360"/>
+      </w:pPr>
+    </w:lvl>
+    <w:lvl w:ilvl="5" w:tentative="1">
+      <w:start w:val="1"/>
+      <w:numFmt w:val="decimal"/>
+      <w:lvlText w:val="%6."/>
+      <w:lvlJc w:val="left"/>
+      <w:pPr>
+        <w:tabs>
+          <w:tab w:val="num" w:pos="4320"/>
+        </w:tabs>
+        <w:ind w:left="4320" w:hanging="360"/>
+      </w:pPr>
+    </w:lvl>
+    <w:lvl w:ilvl="6" w:tentative="1">
+      <w:start w:val="1"/>
+      <w:numFmt w:val="decimal"/>
+      <w:lvlText w:val="%7."/>
+      <w:lvlJc w:val="left"/>
+      <w:pPr>
+        <w:tabs>
+          <w:tab w:val="num" w:pos="5040"/>
+        </w:tabs>
+        <w:ind w:left="5040" w:hanging="360"/>
+      </w:pPr>
+    </w:lvl>
+    <w:lvl w:ilvl="7" w:tentative="1">
+      <w:start w:val="1"/>
+      <w:numFmt w:val="decimal"/>
+      <w:lvlText w:val="%8."/>
+      <w:lvlJc w:val="left"/>
+      <w:pPr>
+        <w:tabs>
+          <w:tab w:val="num" w:pos="5760"/>
+        </w:tabs>
+        <w:ind w:left="5760" w:hanging="360"/>
+      </w:pPr>
+    </w:lvl>
+    <w:lvl w:ilvl="8" w:tentative="1">
+      <w:start w:val="1"/>
+      <w:numFmt w:val="decimal"/>
+      <w:lvlText w:val="%9."/>
+      <w:lvlJc w:val="left"/>
+      <w:pPr>
+        <w:tabs>
+          <w:tab w:val="num" w:pos="6480"/>
+        </w:tabs>
+        <w:ind w:left="6480" w:hanging="360"/>
+      </w:pPr>
+    </w:lvl>
+  </w:abstractNum>
+  <w:abstractNum w:abstractNumId="29" w15:restartNumberingAfterBreak="0">
     <w:nsid w:val="7A973646"/>
     <w:multiLevelType w:val="hybridMultilevel"/>
     <w:tmpl w:val="95AEC3E8"/>
@@ -6932,7 +7862,7 @@
       </w:pPr>
     </w:lvl>
   </w:abstractNum>
-  <w:abstractNum w:abstractNumId="27" w15:restartNumberingAfterBreak="0">
+  <w:abstractNum w:abstractNumId="30" w15:restartNumberingAfterBreak="0">
     <w:nsid w:val="7D16130A"/>
     <w:multiLevelType w:val="hybridMultilevel"/>
     <w:tmpl w:val="57F0FB4C"/>
@@ -7046,88 +7976,97 @@
     </w:lvl>
   </w:abstractNum>
   <w:num w:numId="1" w16cid:durableId="1884171795">
+    <w:abstractNumId w:val="13"/>
+  </w:num>
+  <w:num w:numId="2" w16cid:durableId="1732075108">
+    <w:abstractNumId w:val="29"/>
+  </w:num>
+  <w:num w:numId="3" w16cid:durableId="253250751">
+    <w:abstractNumId w:val="2"/>
+  </w:num>
+  <w:num w:numId="4" w16cid:durableId="1034422424">
+    <w:abstractNumId w:val="26"/>
+  </w:num>
+  <w:num w:numId="5" w16cid:durableId="218830501">
+    <w:abstractNumId w:val="20"/>
+  </w:num>
+  <w:num w:numId="6" w16cid:durableId="812791737">
+    <w:abstractNumId w:val="16"/>
+  </w:num>
+  <w:num w:numId="7" w16cid:durableId="1505900097">
+    <w:abstractNumId w:val="3"/>
+  </w:num>
+  <w:num w:numId="8" w16cid:durableId="1525097745">
+    <w:abstractNumId w:val="24"/>
+  </w:num>
+  <w:num w:numId="9" w16cid:durableId="1295329491">
+    <w:abstractNumId w:val="14"/>
+  </w:num>
+  <w:num w:numId="10" w16cid:durableId="430468416">
+    <w:abstractNumId w:val="27"/>
+  </w:num>
+  <w:num w:numId="11" w16cid:durableId="1109668500">
+    <w:abstractNumId w:val="4"/>
+  </w:num>
+  <w:num w:numId="12" w16cid:durableId="1655908331">
+    <w:abstractNumId w:val="12"/>
+  </w:num>
+  <w:num w:numId="13" w16cid:durableId="953369193">
+    <w:abstractNumId w:val="22"/>
+  </w:num>
+  <w:num w:numId="14" w16cid:durableId="1146048783">
+    <w:abstractNumId w:val="23"/>
+  </w:num>
+  <w:num w:numId="15" w16cid:durableId="395855105">
+    <w:abstractNumId w:val="17"/>
+  </w:num>
+  <w:num w:numId="16" w16cid:durableId="1873573178">
+    <w:abstractNumId w:val="30"/>
+  </w:num>
+  <w:num w:numId="17" w16cid:durableId="386881584">
+    <w:abstractNumId w:val="1"/>
+  </w:num>
+  <w:num w:numId="18" w16cid:durableId="92091557">
+    <w:abstractNumId w:val="19"/>
+  </w:num>
+  <w:num w:numId="19" w16cid:durableId="951932756">
+    <w:abstractNumId w:val="18"/>
+  </w:num>
+  <w:num w:numId="20" w16cid:durableId="737627936">
+    <w:abstractNumId w:val="5"/>
+  </w:num>
+  <w:num w:numId="21" w16cid:durableId="1932468815">
     <w:abstractNumId w:val="11"/>
   </w:num>
-  <w:num w:numId="2" w16cid:durableId="1732075108">
-    <w:abstractNumId w:val="26"/>
-  </w:num>
-  <w:num w:numId="3" w16cid:durableId="253250751">
-    <w:abstractNumId w:val="1"/>
-  </w:num>
-  <w:num w:numId="4" w16cid:durableId="1034422424">
-    <w:abstractNumId w:val="24"/>
-  </w:num>
-  <w:num w:numId="5" w16cid:durableId="218830501">
-    <w:abstractNumId w:val="18"/>
-  </w:num>
-  <w:num w:numId="6" w16cid:durableId="812791737">
-    <w:abstractNumId w:val="14"/>
-  </w:num>
-  <w:num w:numId="7" w16cid:durableId="1505900097">
-    <w:abstractNumId w:val="2"/>
-  </w:num>
-  <w:num w:numId="8" w16cid:durableId="1525097745">
-    <w:abstractNumId w:val="22"/>
-  </w:num>
-  <w:num w:numId="9" w16cid:durableId="1295329491">
-    <w:abstractNumId w:val="12"/>
-  </w:num>
-  <w:num w:numId="10" w16cid:durableId="430468416">
+  <w:num w:numId="22" w16cid:durableId="1156845882">
     <w:abstractNumId w:val="25"/>
   </w:num>
-  <w:num w:numId="11" w16cid:durableId="1109668500">
-    <w:abstractNumId w:val="3"/>
-  </w:num>
-  <w:num w:numId="12" w16cid:durableId="1655908331">
+  <w:num w:numId="23" w16cid:durableId="478227668">
     <w:abstractNumId w:val="10"/>
   </w:num>
-  <w:num w:numId="13" w16cid:durableId="953369193">
-    <w:abstractNumId w:val="20"/>
-  </w:num>
-  <w:num w:numId="14" w16cid:durableId="1146048783">
+  <w:num w:numId="24" w16cid:durableId="583153651">
     <w:abstractNumId w:val="21"/>
   </w:num>
-  <w:num w:numId="15" w16cid:durableId="395855105">
+  <w:num w:numId="25" w16cid:durableId="1372068895">
+    <w:abstractNumId w:val="8"/>
+  </w:num>
+  <w:num w:numId="26" w16cid:durableId="1616207906">
+    <w:abstractNumId w:val="7"/>
+  </w:num>
+  <w:num w:numId="27" w16cid:durableId="1955673378">
     <w:abstractNumId w:val="15"/>
   </w:num>
-  <w:num w:numId="16" w16cid:durableId="1873573178">
-    <w:abstractNumId w:val="27"/>
+  <w:num w:numId="28" w16cid:durableId="439032349">
+    <w:abstractNumId w:val="9"/>
   </w:num>
-  <w:num w:numId="17" w16cid:durableId="386881584">
+  <w:num w:numId="29" w16cid:durableId="311569587">
     <w:abstractNumId w:val="0"/>
   </w:num>
-  <w:num w:numId="18" w16cid:durableId="92091557">
-    <w:abstractNumId w:val="17"/>
+  <w:num w:numId="30" w16cid:durableId="682628177">
+    <w:abstractNumId w:val="28"/>
   </w:num>
-  <w:num w:numId="19" w16cid:durableId="951932756">
-    <w:abstractNumId w:val="16"/>
-  </w:num>
-  <w:num w:numId="20" w16cid:durableId="737627936">
-    <w:abstractNumId w:val="4"/>
-  </w:num>
-  <w:num w:numId="21" w16cid:durableId="1932468815">
-    <w:abstractNumId w:val="9"/>
-  </w:num>
-  <w:num w:numId="22" w16cid:durableId="1156845882">
-    <w:abstractNumId w:val="23"/>
-  </w:num>
-  <w:num w:numId="23" w16cid:durableId="478227668">
-    <w:abstractNumId w:val="8"/>
-  </w:num>
-  <w:num w:numId="24" w16cid:durableId="583153651">
-    <w:abstractNumId w:val="19"/>
-  </w:num>
-  <w:num w:numId="25" w16cid:durableId="1372068895">
+  <w:num w:numId="31" w16cid:durableId="907114447">
     <w:abstractNumId w:val="6"/>
-  </w:num>
-  <w:num w:numId="26" w16cid:durableId="1616207906">
-    <w:abstractNumId w:val="5"/>
-  </w:num>
-  <w:num w:numId="27" w16cid:durableId="1955673378">
-    <w:abstractNumId w:val="13"/>
-  </w:num>
-  <w:num w:numId="28" w16cid:durableId="439032349">
-    <w:abstractNumId w:val="7"/>
   </w:num>
 </w:numbering>
 </file>
@@ -7601,6 +8540,29 @@
       <w:szCs w:val="24"/>
     </w:rPr>
   </w:style>
+  <w:style w:type="paragraph" w:styleId="Heading4">
+    <w:name w:val="heading 4"/>
+    <w:basedOn w:val="Normal"/>
+    <w:next w:val="Normal"/>
+    <w:link w:val="Heading4Char"/>
+    <w:uiPriority w:val="9"/>
+    <w:semiHidden/>
+    <w:unhideWhenUsed/>
+    <w:qFormat/>
+    <w:rsid w:val="001E3A2F"/>
+    <w:pPr>
+      <w:keepNext/>
+      <w:keepLines/>
+      <w:spacing w:before="40" w:after="0"/>
+      <w:outlineLvl w:val="3"/>
+    </w:pPr>
+    <w:rPr>
+      <w:rFonts w:asciiTheme="majorHAnsi" w:eastAsiaTheme="majorEastAsia" w:hAnsiTheme="majorHAnsi" w:cstheme="majorBidi"/>
+      <w:i/>
+      <w:iCs/>
+      <w:color w:val="2F5496" w:themeColor="accent1" w:themeShade="BF"/>
+    </w:rPr>
+  </w:style>
   <w:style w:type="character" w:default="1" w:styleId="DefaultParagraphFont">
     <w:name w:val="Default Paragraph Font"/>
     <w:uiPriority w:val="1"/>
@@ -7745,6 +8707,20 @@
       <w:rFonts w:ascii="Courier New" w:eastAsia="Times New Roman" w:hAnsi="Courier New" w:cs="Courier New"/>
       <w:sz w:val="20"/>
       <w:szCs w:val="20"/>
+    </w:rPr>
+  </w:style>
+  <w:style w:type="character" w:customStyle="1" w:styleId="Heading4Char">
+    <w:name w:val="Heading 4 Char"/>
+    <w:basedOn w:val="DefaultParagraphFont"/>
+    <w:link w:val="Heading4"/>
+    <w:uiPriority w:val="9"/>
+    <w:semiHidden/>
+    <w:rsid w:val="001E3A2F"/>
+    <w:rPr>
+      <w:rFonts w:asciiTheme="majorHAnsi" w:eastAsiaTheme="majorEastAsia" w:hAnsiTheme="majorHAnsi" w:cstheme="majorBidi"/>
+      <w:i/>
+      <w:iCs/>
+      <w:color w:val="2F5496" w:themeColor="accent1" w:themeShade="BF"/>
     </w:rPr>
   </w:style>
 </w:styles>

--- a/Baisc GUI/JS/JavaScript_Documentation.docx
+++ b/Baisc GUI/JS/JavaScript_Documentation.docx
@@ -1,6 +1,6 @@
 
 <file path=word/document.xml><?xml version="1.0" encoding="utf-8"?>
-<w:document xmlns:wpc="http://schemas.microsoft.com/office/word/2010/wordprocessingCanvas" xmlns:cx="http://schemas.microsoft.com/office/drawing/2014/chartex" xmlns:cx1="http://schemas.microsoft.com/office/drawing/2015/9/8/chartex" xmlns:cx2="http://schemas.microsoft.com/office/drawing/2015/10/21/chartex" xmlns:cx3="http://schemas.microsoft.com/office/drawing/2016/5/9/chartex" xmlns:cx4="http://schemas.microsoft.com/office/drawing/2016/5/10/chartex" xmlns:cx5="http://schemas.microsoft.com/office/drawing/2016/5/11/chartex" xmlns:cx6="http://schemas.microsoft.com/office/drawing/2016/5/12/chartex" xmlns:cx7="http://schemas.microsoft.com/office/drawing/2016/5/13/chartex" xmlns:cx8="http://schemas.microsoft.com/office/drawing/2016/5/14/chartex" xmlns:mc="http://schemas.openxmlformats.org/markup-compatibility/2006" xmlns:aink="http://schemas.microsoft.com/office/drawing/2016/ink" xmlns:am3d="http://schemas.microsoft.com/office/drawing/2017/model3d" xmlns:o="urn:schemas-microsoft-com:office:office" xmlns:oel="http://schemas.microsoft.com/office/2019/extlst" xmlns:r="http://schemas.openxmlformats.org/officeDocument/2006/relationships" xmlns:m="http://schemas.openxmlformats.org/officeDocument/2006/math" xmlns:v="urn:schemas-microsoft-com:vml" xmlns:wp14="http://schemas.microsoft.com/office/word/2010/wordprocessingDrawing" xmlns:wp="http://schemas.openxmlformats.org/drawingml/2006/wordprocessingDrawing" xmlns:w10="urn:schemas-microsoft-com:office:word" xmlns:w="http://schemas.openxmlformats.org/wordprocessingml/2006/main" xmlns:w14="http://schemas.microsoft.com/office/word/2010/wordml" xmlns:w15="http://schemas.microsoft.com/office/word/2012/wordml" xmlns:w16cex="http://schemas.microsoft.com/office/word/2018/wordml/cex" xmlns:w16cid="http://schemas.microsoft.com/office/word/2016/wordml/cid" xmlns:w16="http://schemas.microsoft.com/office/word/2018/wordml" xmlns:w16du="http://schemas.microsoft.com/office/word/2023/wordml/word16du" xmlns:w16sdtdh="http://schemas.microsoft.com/office/word/2020/wordml/sdtdatahash" xmlns:w16se="http://schemas.microsoft.com/office/word/2015/wordml/symex" xmlns:wpg="http://schemas.microsoft.com/office/word/2010/wordprocessingGroup" xmlns:wpi="http://schemas.microsoft.com/office/word/2010/wordprocessingInk" xmlns:wne="http://schemas.microsoft.com/office/word/2006/wordml" xmlns:wps="http://schemas.microsoft.com/office/word/2010/wordprocessingShape" mc:Ignorable="w14 w15 w16se w16cid w16 w16cex w16sdtdh w16du wp14">
+<w:document xmlns:wpc="http://schemas.microsoft.com/office/word/2010/wordprocessingCanvas" xmlns:cx="http://schemas.microsoft.com/office/drawing/2014/chartex" xmlns:cx1="http://schemas.microsoft.com/office/drawing/2015/9/8/chartex" xmlns:cx2="http://schemas.microsoft.com/office/drawing/2015/10/21/chartex" xmlns:cx3="http://schemas.microsoft.com/office/drawing/2016/5/9/chartex" xmlns:cx4="http://schemas.microsoft.com/office/drawing/2016/5/10/chartex" xmlns:cx5="http://schemas.microsoft.com/office/drawing/2016/5/11/chartex" xmlns:cx6="http://schemas.microsoft.com/office/drawing/2016/5/12/chartex" xmlns:cx7="http://schemas.microsoft.com/office/drawing/2016/5/13/chartex" xmlns:cx8="http://schemas.microsoft.com/office/drawing/2016/5/14/chartex" xmlns:mc="http://schemas.openxmlformats.org/markup-compatibility/2006" xmlns:aink="http://schemas.microsoft.com/office/drawing/2016/ink" xmlns:am3d="http://schemas.microsoft.com/office/drawing/2017/model3d" xmlns:o="urn:schemas-microsoft-com:office:office" xmlns:oel="http://schemas.microsoft.com/office/2019/extlst" xmlns:r="http://schemas.openxmlformats.org/officeDocument/2006/relationships" xmlns:m="http://schemas.openxmlformats.org/officeDocument/2006/math" xmlns:v="urn:schemas-microsoft-com:vml" xmlns:wp14="http://schemas.microsoft.com/office/word/2010/wordprocessingDrawing" xmlns:wp="http://schemas.openxmlformats.org/drawingml/2006/wordprocessingDrawing" xmlns:w10="urn:schemas-microsoft-com:office:word" xmlns:w="http://schemas.openxmlformats.org/wordprocessingml/2006/main" xmlns:w14="http://schemas.microsoft.com/office/word/2010/wordml" xmlns:w15="http://schemas.microsoft.com/office/word/2012/wordml" xmlns:w16cex="http://schemas.microsoft.com/office/word/2018/wordml/cex" xmlns:w16cid="http://schemas.microsoft.com/office/word/2016/wordml/cid" xmlns:w16="http://schemas.microsoft.com/office/word/2018/wordml" xmlns:w16du="http://schemas.microsoft.com/office/word/2023/wordml/word16du" xmlns:w16sdtdh="http://schemas.microsoft.com/office/word/2020/wordml/sdtdatahash" xmlns:w16sdtfl="http://schemas.microsoft.com/office/word/2024/wordml/sdtformatlock" xmlns:w16se="http://schemas.microsoft.com/office/word/2015/wordml/symex" xmlns:wpg="http://schemas.microsoft.com/office/word/2010/wordprocessingGroup" xmlns:wpi="http://schemas.microsoft.com/office/word/2010/wordprocessingInk" xmlns:wne="http://schemas.microsoft.com/office/word/2006/wordml" xmlns:wps="http://schemas.microsoft.com/office/word/2010/wordprocessingShape" mc:Ignorable="w14 w15 w16se w16cid w16 w16cex w16sdtdh w16sdtfl w16du wp14">
   <w:body>
     <w:p>
       <w:pPr>
@@ -502,15 +502,7 @@
         </w:numPr>
       </w:pPr>
       <w:r>
-        <w:t xml:space="preserve">Only difference is that it cannot be reassigned as well in the same block which we do in case of let. </w:t>
-      </w:r>
-      <w:proofErr w:type="gramStart"/>
-      <w:r>
-        <w:t>However</w:t>
-      </w:r>
-      <w:proofErr w:type="gramEnd"/>
-      <w:r>
-        <w:t xml:space="preserve"> can be overwritten in nested block</w:t>
+        <w:t>Only difference is that it cannot be reassigned as well in the same block which we do in case of let. However can be overwritten in nested block</w:t>
       </w:r>
     </w:p>
     <w:p>
@@ -646,13 +638,8 @@
           <w:szCs w:val="24"/>
         </w:rPr>
       </w:pPr>
-      <w:proofErr w:type="gramStart"/>
-      <w:r>
-        <w:t>However</w:t>
-      </w:r>
-      <w:proofErr w:type="gramEnd"/>
-      <w:r>
-        <w:t xml:space="preserve"> It is very important to note </w:t>
+      <w:r>
+        <w:t xml:space="preserve">However It is very important to note </w:t>
       </w:r>
       <w:r>
         <w:rPr>
@@ -1949,15 +1936,7 @@
         </w:numPr>
       </w:pPr>
       <w:r>
-        <w:t xml:space="preserve">Event properties that </w:t>
-      </w:r>
-      <w:proofErr w:type="gramStart"/>
-      <w:r>
-        <w:t>is</w:t>
-      </w:r>
-      <w:proofErr w:type="gramEnd"/>
-      <w:r>
-        <w:t xml:space="preserve"> passed to callback</w:t>
+        <w:t>Event properties that is passed to callback</w:t>
       </w:r>
     </w:p>
     <w:p>
@@ -2313,7 +2292,6 @@
         <w:t xml:space="preserve">. </w:t>
       </w:r>
       <w:proofErr w:type="spellStart"/>
-      <w:proofErr w:type="gramStart"/>
       <w:r>
         <w:rPr>
           <w:b/>
@@ -2327,15 +2305,7 @@
           <w:b/>
           <w:bCs/>
         </w:rPr>
-        <w:t>(</w:t>
-      </w:r>
-      <w:proofErr w:type="gramEnd"/>
-      <w:r>
-        <w:rPr>
-          <w:b/>
-          <w:bCs/>
-        </w:rPr>
-        <w:t>)</w:t>
+        <w:t>()</w:t>
       </w:r>
     </w:p>
     <w:p>
@@ -2617,7 +2587,6 @@
         <w:br/>
         <w:t>1</w:t>
       </w:r>
-      <w:proofErr w:type="gramStart"/>
       <w:r>
         <w:rPr>
           <w:vertAlign w:val="superscript"/>
@@ -2625,11 +2594,7 @@
         <w:t>st</w:t>
       </w:r>
       <w:r>
-        <w:t xml:space="preserve"> :</w:t>
-      </w:r>
-      <w:proofErr w:type="gramEnd"/>
-      <w:r>
-        <w:t xml:space="preserve"> Session Storage </w:t>
+        <w:t xml:space="preserve"> : Session Storage </w:t>
       </w:r>
     </w:p>
     <w:p>
@@ -2719,7 +2684,6 @@
       <w:r>
         <w:t>2</w:t>
       </w:r>
-      <w:proofErr w:type="gramStart"/>
       <w:r>
         <w:rPr>
           <w:vertAlign w:val="superscript"/>
@@ -2727,11 +2691,7 @@
         <w:t>nd</w:t>
       </w:r>
       <w:r>
-        <w:t xml:space="preserve"> :</w:t>
-      </w:r>
-      <w:proofErr w:type="gramEnd"/>
-      <w:r>
-        <w:t xml:space="preserve"> Local Storage</w:t>
+        <w:t xml:space="preserve"> : Local Storage</w:t>
       </w:r>
     </w:p>
     <w:p>
@@ -2803,13 +2763,8 @@
           <w:numId w:val="11"/>
         </w:numPr>
       </w:pPr>
-      <w:proofErr w:type="gramStart"/>
-      <w:r>
-        <w:t>However</w:t>
-      </w:r>
-      <w:proofErr w:type="gramEnd"/>
-      <w:r>
-        <w:t xml:space="preserve"> the capacity actually depends on the device being used </w:t>
+      <w:r>
+        <w:t xml:space="preserve">However the capacity actually depends on the device being used </w:t>
       </w:r>
     </w:p>
     <w:p>
@@ -2847,6 +2802,11 @@
     </w:p>
     <w:p>
       <w:pPr>
+        <w:pStyle w:val="ListParagraph"/>
+        <w:numPr>
+          <w:ilvl w:val="0"/>
+          <w:numId w:val="11"/>
+        </w:numPr>
         <w:rPr>
           <w:b/>
           <w:bCs/>
@@ -2857,20 +2817,1914 @@
     </w:p>
     <w:p>
       <w:pPr>
-        <w:pStyle w:val="ListParagraph"/>
-        <w:rPr>
-          <w:b/>
-          <w:bCs/>
-          <w:sz w:val="28"/>
-          <w:szCs w:val="28"/>
-        </w:rPr>
-      </w:pPr>
-    </w:p>
-    <w:p>
-      <w:pPr>
         <w:pStyle w:val="Heading2"/>
-      </w:pPr>
-      <w:r>
+        <w:numPr>
+          <w:ilvl w:val="1"/>
+          <w:numId w:val="1"/>
+        </w:numPr>
+      </w:pPr>
+      <w:r>
+        <w:lastRenderedPageBreak/>
+        <w:t>Code examples</w:t>
+      </w:r>
+    </w:p>
+    <w:p>
+      <w:pPr>
+        <w:pStyle w:val="ListParagraph"/>
+        <w:ind w:left="870"/>
+        <w:rPr>
+          <w:b/>
+          <w:bCs/>
+        </w:rPr>
+      </w:pPr>
+      <w:r>
+        <w:rPr>
+          <w:b/>
+          <w:bCs/>
+        </w:rPr>
+        <w:t>What are Local Storage and Session Storage?</w:t>
+      </w:r>
+    </w:p>
+    <w:p>
+      <w:pPr>
+        <w:pStyle w:val="ListParagraph"/>
+        <w:ind w:left="870"/>
+      </w:pPr>
+      <w:r>
+        <w:t xml:space="preserve">They are both </w:t>
+      </w:r>
+      <w:r>
+        <w:rPr>
+          <w:b/>
+          <w:bCs/>
+        </w:rPr>
+        <w:t>web storage APIs</w:t>
+      </w:r>
+      <w:r>
+        <w:t xml:space="preserve"> that allow you to store data in a user's browser. Unlike </w:t>
+      </w:r>
+      <w:r>
+        <w:rPr>
+          <w:b/>
+          <w:bCs/>
+        </w:rPr>
+        <w:t>cookies</w:t>
+      </w:r>
+      <w:r>
+        <w:t>, they don’t get sent to the server with every request, making them more efficient for storing temporary data.</w:t>
+      </w:r>
+    </w:p>
+    <w:tbl>
+      <w:tblPr>
+        <w:tblW w:w="0" w:type="auto"/>
+        <w:tblCellSpacing w:w="15" w:type="dxa"/>
+        <w:tblCellMar>
+          <w:top w:w="15" w:type="dxa"/>
+          <w:left w:w="15" w:type="dxa"/>
+          <w:bottom w:w="15" w:type="dxa"/>
+          <w:right w:w="15" w:type="dxa"/>
+        </w:tblCellMar>
+        <w:tblLook w:val="04A0" w:firstRow="1" w:lastRow="0" w:firstColumn="1" w:lastColumn="0" w:noHBand="0" w:noVBand="1"/>
+      </w:tblPr>
+      <w:tblGrid>
+        <w:gridCol w:w="2232"/>
+        <w:gridCol w:w="3640"/>
+        <w:gridCol w:w="3154"/>
+      </w:tblGrid>
+      <w:tr>
+        <w:trPr>
+          <w:tblCellSpacing w:w="15" w:type="dxa"/>
+        </w:trPr>
+        <w:tc>
+          <w:tcPr>
+            <w:tcW w:w="0" w:type="auto"/>
+            <w:vAlign w:val="center"/>
+            <w:hideMark/>
+          </w:tcPr>
+          <w:p>
+            <w:pPr>
+              <w:pStyle w:val="ListParagraph"/>
+              <w:ind w:left="870"/>
+              <w:rPr>
+                <w:b/>
+                <w:bCs/>
+              </w:rPr>
+            </w:pPr>
+            <w:r>
+              <w:rPr>
+                <w:b/>
+                <w:bCs/>
+              </w:rPr>
+              <w:t>Feature</w:t>
+            </w:r>
+          </w:p>
+        </w:tc>
+        <w:tc>
+          <w:tcPr>
+            <w:tcW w:w="0" w:type="auto"/>
+            <w:vAlign w:val="center"/>
+            <w:hideMark/>
+          </w:tcPr>
+          <w:p>
+            <w:pPr>
+              <w:pStyle w:val="ListParagraph"/>
+              <w:ind w:left="870"/>
+              <w:rPr>
+                <w:b/>
+                <w:bCs/>
+              </w:rPr>
+            </w:pPr>
+            <w:r>
+              <w:rPr>
+                <w:b/>
+                <w:bCs/>
+              </w:rPr>
+              <w:t>Local Storage</w:t>
+            </w:r>
+          </w:p>
+        </w:tc>
+        <w:tc>
+          <w:tcPr>
+            <w:tcW w:w="0" w:type="auto"/>
+            <w:vAlign w:val="center"/>
+            <w:hideMark/>
+          </w:tcPr>
+          <w:p>
+            <w:pPr>
+              <w:pStyle w:val="ListParagraph"/>
+              <w:ind w:left="870"/>
+              <w:rPr>
+                <w:b/>
+                <w:bCs/>
+              </w:rPr>
+            </w:pPr>
+            <w:r>
+              <w:rPr>
+                <w:b/>
+                <w:bCs/>
+              </w:rPr>
+              <w:t>Session Storage</w:t>
+            </w:r>
+          </w:p>
+        </w:tc>
+      </w:tr>
+      <w:tr>
+        <w:trPr>
+          <w:tblCellSpacing w:w="15" w:type="dxa"/>
+        </w:trPr>
+        <w:tc>
+          <w:tcPr>
+            <w:tcW w:w="0" w:type="auto"/>
+            <w:vAlign w:val="center"/>
+            <w:hideMark/>
+          </w:tcPr>
+          <w:p>
+            <w:pPr>
+              <w:pStyle w:val="ListParagraph"/>
+              <w:ind w:left="870"/>
+            </w:pPr>
+            <w:r>
+              <w:rPr>
+                <w:b/>
+                <w:bCs/>
+              </w:rPr>
+              <w:t>Data Persistence</w:t>
+            </w:r>
+          </w:p>
+        </w:tc>
+        <w:tc>
+          <w:tcPr>
+            <w:tcW w:w="0" w:type="auto"/>
+            <w:vAlign w:val="center"/>
+            <w:hideMark/>
+          </w:tcPr>
+          <w:p>
+            <w:pPr>
+              <w:pStyle w:val="ListParagraph"/>
+              <w:ind w:left="870"/>
+            </w:pPr>
+            <w:r>
+              <w:t>Stored permanently (unless manually cleared)</w:t>
+            </w:r>
+          </w:p>
+        </w:tc>
+        <w:tc>
+          <w:tcPr>
+            <w:tcW w:w="0" w:type="auto"/>
+            <w:vAlign w:val="center"/>
+            <w:hideMark/>
+          </w:tcPr>
+          <w:p>
+            <w:pPr>
+              <w:pStyle w:val="ListParagraph"/>
+              <w:ind w:left="870"/>
+            </w:pPr>
+            <w:r>
+              <w:t>Removed when the browser tab is closed</w:t>
+            </w:r>
+          </w:p>
+        </w:tc>
+      </w:tr>
+      <w:tr>
+        <w:trPr>
+          <w:tblCellSpacing w:w="15" w:type="dxa"/>
+        </w:trPr>
+        <w:tc>
+          <w:tcPr>
+            <w:tcW w:w="0" w:type="auto"/>
+            <w:vAlign w:val="center"/>
+            <w:hideMark/>
+          </w:tcPr>
+          <w:p>
+            <w:pPr>
+              <w:pStyle w:val="ListParagraph"/>
+              <w:ind w:left="870"/>
+            </w:pPr>
+            <w:r>
+              <w:rPr>
+                <w:b/>
+                <w:bCs/>
+              </w:rPr>
+              <w:t>Size Limit</w:t>
+            </w:r>
+          </w:p>
+        </w:tc>
+        <w:tc>
+          <w:tcPr>
+            <w:tcW w:w="0" w:type="auto"/>
+            <w:vAlign w:val="center"/>
+            <w:hideMark/>
+          </w:tcPr>
+          <w:p>
+            <w:pPr>
+              <w:pStyle w:val="ListParagraph"/>
+              <w:ind w:left="870"/>
+            </w:pPr>
+            <w:r>
+              <w:t>5-10 MB per domain</w:t>
+            </w:r>
+          </w:p>
+        </w:tc>
+        <w:tc>
+          <w:tcPr>
+            <w:tcW w:w="0" w:type="auto"/>
+            <w:vAlign w:val="center"/>
+            <w:hideMark/>
+          </w:tcPr>
+          <w:p>
+            <w:pPr>
+              <w:pStyle w:val="ListParagraph"/>
+              <w:ind w:left="870"/>
+            </w:pPr>
+            <w:r>
+              <w:t>5-10 MB per domain</w:t>
+            </w:r>
+          </w:p>
+        </w:tc>
+      </w:tr>
+      <w:tr>
+        <w:trPr>
+          <w:tblCellSpacing w:w="15" w:type="dxa"/>
+        </w:trPr>
+        <w:tc>
+          <w:tcPr>
+            <w:tcW w:w="0" w:type="auto"/>
+            <w:vAlign w:val="center"/>
+            <w:hideMark/>
+          </w:tcPr>
+          <w:p>
+            <w:pPr>
+              <w:pStyle w:val="ListParagraph"/>
+              <w:ind w:left="870"/>
+            </w:pPr>
+            <w:r>
+              <w:rPr>
+                <w:b/>
+                <w:bCs/>
+              </w:rPr>
+              <w:t>Accessibility</w:t>
+            </w:r>
+          </w:p>
+        </w:tc>
+        <w:tc>
+          <w:tcPr>
+            <w:tcW w:w="0" w:type="auto"/>
+            <w:vAlign w:val="center"/>
+            <w:hideMark/>
+          </w:tcPr>
+          <w:p>
+            <w:pPr>
+              <w:pStyle w:val="ListParagraph"/>
+              <w:ind w:left="870"/>
+            </w:pPr>
+            <w:r>
+              <w:t>Available across all tabs/windows of the same origin</w:t>
+            </w:r>
+          </w:p>
+        </w:tc>
+        <w:tc>
+          <w:tcPr>
+            <w:tcW w:w="0" w:type="auto"/>
+            <w:vAlign w:val="center"/>
+            <w:hideMark/>
+          </w:tcPr>
+          <w:p>
+            <w:pPr>
+              <w:pStyle w:val="ListParagraph"/>
+              <w:ind w:left="870"/>
+            </w:pPr>
+            <w:r>
+              <w:t>Only available in the tab that created it</w:t>
+            </w:r>
+          </w:p>
+        </w:tc>
+      </w:tr>
+      <w:tr>
+        <w:trPr>
+          <w:tblCellSpacing w:w="15" w:type="dxa"/>
+        </w:trPr>
+        <w:tc>
+          <w:tcPr>
+            <w:tcW w:w="0" w:type="auto"/>
+            <w:vAlign w:val="center"/>
+            <w:hideMark/>
+          </w:tcPr>
+          <w:p>
+            <w:pPr>
+              <w:pStyle w:val="ListParagraph"/>
+              <w:ind w:left="870"/>
+            </w:pPr>
+            <w:r>
+              <w:rPr>
+                <w:b/>
+                <w:bCs/>
+              </w:rPr>
+              <w:t>Storage Type</w:t>
+            </w:r>
+          </w:p>
+        </w:tc>
+        <w:tc>
+          <w:tcPr>
+            <w:tcW w:w="0" w:type="auto"/>
+            <w:vAlign w:val="center"/>
+            <w:hideMark/>
+          </w:tcPr>
+          <w:p>
+            <w:pPr>
+              <w:pStyle w:val="ListParagraph"/>
+              <w:ind w:left="870"/>
+            </w:pPr>
+            <w:r>
+              <w:t>Stores data as key-value pairs in string format</w:t>
+            </w:r>
+          </w:p>
+        </w:tc>
+        <w:tc>
+          <w:tcPr>
+            <w:tcW w:w="0" w:type="auto"/>
+            <w:vAlign w:val="center"/>
+            <w:hideMark/>
+          </w:tcPr>
+          <w:p>
+            <w:pPr>
+              <w:pStyle w:val="ListParagraph"/>
+              <w:ind w:left="870"/>
+            </w:pPr>
+            <w:r>
+              <w:t>Stores data as key-value pairs in string format</w:t>
+            </w:r>
+          </w:p>
+        </w:tc>
+      </w:tr>
+    </w:tbl>
+    <w:p>
+      <w:pPr>
+        <w:pStyle w:val="ListParagraph"/>
+        <w:ind w:left="870"/>
+      </w:pPr>
+      <w:r>
+        <w:pict w14:anchorId="688937DF">
+          <v:rect id="_x0000_i1151" style="width:0;height:1.5pt" o:hralign="center" o:hrstd="t" o:hr="t" fillcolor="#a0a0a0" stroked="f"/>
+        </w:pict>
+      </w:r>
+    </w:p>
+    <w:p>
+      <w:pPr>
+        <w:pStyle w:val="ListParagraph"/>
+        <w:ind w:left="870"/>
+        <w:rPr>
+          <w:b/>
+          <w:bCs/>
+        </w:rPr>
+      </w:pPr>
+      <w:r>
+        <w:rPr>
+          <w:b/>
+          <w:bCs/>
+        </w:rPr>
+        <w:t>1. Local Storage</w:t>
+      </w:r>
+    </w:p>
+    <w:p>
+      <w:pPr>
+        <w:pStyle w:val="ListParagraph"/>
+        <w:numPr>
+          <w:ilvl w:val="0"/>
+          <w:numId w:val="32"/>
+        </w:numPr>
+      </w:pPr>
+      <w:r>
+        <w:t xml:space="preserve">Used for storing </w:t>
+      </w:r>
+      <w:r>
+        <w:rPr>
+          <w:b/>
+          <w:bCs/>
+        </w:rPr>
+        <w:t>persistent</w:t>
+      </w:r>
+      <w:r>
+        <w:t xml:space="preserve"> data in the browser.</w:t>
+      </w:r>
+    </w:p>
+    <w:p>
+      <w:pPr>
+        <w:pStyle w:val="ListParagraph"/>
+        <w:numPr>
+          <w:ilvl w:val="0"/>
+          <w:numId w:val="32"/>
+        </w:numPr>
+      </w:pPr>
+      <w:r>
+        <w:t xml:space="preserve">Data </w:t>
+      </w:r>
+      <w:r>
+        <w:rPr>
+          <w:b/>
+          <w:bCs/>
+        </w:rPr>
+        <w:t>remains even after the user closes the browser</w:t>
+      </w:r>
+      <w:r>
+        <w:t xml:space="preserve"> or restarts their device.</w:t>
+      </w:r>
+    </w:p>
+    <w:p>
+      <w:pPr>
+        <w:pStyle w:val="ListParagraph"/>
+        <w:ind w:left="870"/>
+        <w:rPr>
+          <w:b/>
+          <w:bCs/>
+        </w:rPr>
+      </w:pPr>
+      <w:r>
+        <w:rPr>
+          <w:b/>
+          <w:bCs/>
+        </w:rPr>
+        <w:t>Basic Operations</w:t>
+      </w:r>
+    </w:p>
+    <w:p>
+      <w:pPr>
+        <w:pStyle w:val="ListParagraph"/>
+        <w:ind w:left="870"/>
+        <w:rPr>
+          <w:b/>
+          <w:bCs/>
+        </w:rPr>
+      </w:pPr>
+      <w:r>
+        <w:rPr>
+          <w:b/>
+          <w:bCs/>
+        </w:rPr>
+        <w:t>Store Data</w:t>
+      </w:r>
+    </w:p>
+    <w:p>
+      <w:pPr>
+        <w:pStyle w:val="ListParagraph"/>
+        <w:ind w:left="870"/>
+      </w:pPr>
+      <w:proofErr w:type="spellStart"/>
+      <w:r>
+        <w:t>localStorage.setItem</w:t>
+      </w:r>
+      <w:proofErr w:type="spellEnd"/>
+      <w:r>
+        <w:t>("username", "</w:t>
+      </w:r>
+      <w:proofErr w:type="spellStart"/>
+      <w:r>
+        <w:t>JohnDoe</w:t>
+      </w:r>
+      <w:proofErr w:type="spellEnd"/>
+      <w:r>
+        <w:t>");</w:t>
+      </w:r>
+    </w:p>
+    <w:p>
+      <w:pPr>
+        <w:pStyle w:val="ListParagraph"/>
+        <w:ind w:left="870"/>
+        <w:rPr>
+          <w:b/>
+          <w:bCs/>
+        </w:rPr>
+      </w:pPr>
+      <w:r>
+        <w:rPr>
+          <w:b/>
+          <w:bCs/>
+        </w:rPr>
+        <w:t>Retrieve Data</w:t>
+      </w:r>
+    </w:p>
+    <w:p>
+      <w:pPr>
+        <w:pStyle w:val="ListParagraph"/>
+        <w:ind w:left="870"/>
+      </w:pPr>
+      <w:r>
+        <w:t xml:space="preserve">let user = </w:t>
+      </w:r>
+      <w:proofErr w:type="spellStart"/>
+      <w:r>
+        <w:t>localStorage.getItem</w:t>
+      </w:r>
+      <w:proofErr w:type="spellEnd"/>
+      <w:r>
+        <w:t>("username");</w:t>
+      </w:r>
+    </w:p>
+    <w:p>
+      <w:pPr>
+        <w:pStyle w:val="ListParagraph"/>
+        <w:ind w:left="870"/>
+      </w:pPr>
+      <w:r>
+        <w:t xml:space="preserve">console.log(user); // Output: </w:t>
+      </w:r>
+      <w:proofErr w:type="spellStart"/>
+      <w:r>
+        <w:t>JohnDoe</w:t>
+      </w:r>
+      <w:proofErr w:type="spellEnd"/>
+    </w:p>
+    <w:p>
+      <w:pPr>
+        <w:pStyle w:val="ListParagraph"/>
+        <w:ind w:left="870"/>
+        <w:rPr>
+          <w:b/>
+          <w:bCs/>
+        </w:rPr>
+      </w:pPr>
+      <w:r>
+        <w:rPr>
+          <w:b/>
+          <w:bCs/>
+        </w:rPr>
+        <w:t>Remove a Specific Item</w:t>
+      </w:r>
+    </w:p>
+    <w:p>
+      <w:pPr>
+        <w:pStyle w:val="ListParagraph"/>
+        <w:ind w:left="870"/>
+      </w:pPr>
+      <w:proofErr w:type="spellStart"/>
+      <w:r>
+        <w:t>localStorage.removeItem</w:t>
+      </w:r>
+      <w:proofErr w:type="spellEnd"/>
+      <w:r>
+        <w:t>("username");</w:t>
+      </w:r>
+    </w:p>
+    <w:p>
+      <w:pPr>
+        <w:pStyle w:val="ListParagraph"/>
+        <w:ind w:left="870"/>
+        <w:rPr>
+          <w:b/>
+          <w:bCs/>
+        </w:rPr>
+      </w:pPr>
+      <w:r>
+        <w:rPr>
+          <w:b/>
+          <w:bCs/>
+        </w:rPr>
+        <w:t>Clear All Stored Data</w:t>
+      </w:r>
+    </w:p>
+    <w:p>
+      <w:pPr>
+        <w:pStyle w:val="ListParagraph"/>
+        <w:ind w:left="870"/>
+      </w:pPr>
+      <w:proofErr w:type="spellStart"/>
+      <w:r>
+        <w:t>localStorage.clear</w:t>
+      </w:r>
+      <w:proofErr w:type="spellEnd"/>
+      <w:r>
+        <w:t>();</w:t>
+      </w:r>
+    </w:p>
+    <w:p>
+      <w:pPr>
+        <w:pStyle w:val="ListParagraph"/>
+        <w:ind w:left="870"/>
+      </w:pPr>
+      <w:r>
+        <w:pict w14:anchorId="73315A13">
+          <v:rect id="_x0000_i1152" style="width:0;height:1.5pt" o:hralign="center" o:hrstd="t" o:hr="t" fillcolor="#a0a0a0" stroked="f"/>
+        </w:pict>
+      </w:r>
+    </w:p>
+    <w:p>
+      <w:pPr>
+        <w:pStyle w:val="ListParagraph"/>
+        <w:ind w:left="870"/>
+        <w:rPr>
+          <w:b/>
+          <w:bCs/>
+        </w:rPr>
+      </w:pPr>
+      <w:r>
+        <w:rPr>
+          <w:b/>
+          <w:bCs/>
+        </w:rPr>
+        <w:t>2. Session Storage</w:t>
+      </w:r>
+    </w:p>
+    <w:p>
+      <w:pPr>
+        <w:pStyle w:val="ListParagraph"/>
+        <w:numPr>
+          <w:ilvl w:val="0"/>
+          <w:numId w:val="33"/>
+        </w:numPr>
+      </w:pPr>
+      <w:r>
+        <w:t xml:space="preserve">Used for storing </w:t>
+      </w:r>
+      <w:r>
+        <w:rPr>
+          <w:b/>
+          <w:bCs/>
+        </w:rPr>
+        <w:t>temporary</w:t>
+      </w:r>
+      <w:r>
+        <w:t xml:space="preserve"> data.</w:t>
+      </w:r>
+    </w:p>
+    <w:p>
+      <w:pPr>
+        <w:pStyle w:val="ListParagraph"/>
+        <w:numPr>
+          <w:ilvl w:val="0"/>
+          <w:numId w:val="33"/>
+        </w:numPr>
+      </w:pPr>
+      <w:r>
+        <w:t xml:space="preserve">Data is </w:t>
+      </w:r>
+      <w:r>
+        <w:rPr>
+          <w:b/>
+          <w:bCs/>
+        </w:rPr>
+        <w:t>cleared when the tab is closed</w:t>
+      </w:r>
+      <w:r>
+        <w:t>.</w:t>
+      </w:r>
+    </w:p>
+    <w:p>
+      <w:pPr>
+        <w:pStyle w:val="ListParagraph"/>
+        <w:ind w:left="870"/>
+        <w:rPr>
+          <w:b/>
+          <w:bCs/>
+        </w:rPr>
+      </w:pPr>
+      <w:r>
+        <w:rPr>
+          <w:b/>
+          <w:bCs/>
+        </w:rPr>
+        <w:t>Basic Operations</w:t>
+      </w:r>
+    </w:p>
+    <w:p>
+      <w:pPr>
+        <w:pStyle w:val="ListParagraph"/>
+        <w:ind w:left="870"/>
+        <w:rPr>
+          <w:b/>
+          <w:bCs/>
+        </w:rPr>
+      </w:pPr>
+      <w:r>
+        <w:rPr>
+          <w:b/>
+          <w:bCs/>
+        </w:rPr>
+        <w:t>Store Data</w:t>
+      </w:r>
+    </w:p>
+    <w:p>
+      <w:pPr>
+        <w:pStyle w:val="ListParagraph"/>
+        <w:ind w:left="870"/>
+      </w:pPr>
+      <w:proofErr w:type="spellStart"/>
+      <w:r>
+        <w:t>sessionStorage.setItem</w:t>
+      </w:r>
+      <w:proofErr w:type="spellEnd"/>
+      <w:r>
+        <w:t>("</w:t>
+      </w:r>
+      <w:proofErr w:type="spellStart"/>
+      <w:r>
+        <w:t>sessionID</w:t>
+      </w:r>
+      <w:proofErr w:type="spellEnd"/>
+      <w:r>
+        <w:t>", "ABC123");</w:t>
+      </w:r>
+    </w:p>
+    <w:p>
+      <w:pPr>
+        <w:pStyle w:val="ListParagraph"/>
+        <w:ind w:left="870"/>
+        <w:rPr>
+          <w:b/>
+          <w:bCs/>
+        </w:rPr>
+      </w:pPr>
+      <w:r>
+        <w:rPr>
+          <w:b/>
+          <w:bCs/>
+        </w:rPr>
+        <w:t>Retrieve Data</w:t>
+      </w:r>
+    </w:p>
+    <w:p>
+      <w:pPr>
+        <w:pStyle w:val="ListParagraph"/>
+        <w:ind w:left="870"/>
+      </w:pPr>
+      <w:r>
+        <w:t xml:space="preserve">let session = </w:t>
+      </w:r>
+      <w:proofErr w:type="spellStart"/>
+      <w:r>
+        <w:t>sessionStorage.getItem</w:t>
+      </w:r>
+      <w:proofErr w:type="spellEnd"/>
+      <w:r>
+        <w:t>("</w:t>
+      </w:r>
+      <w:proofErr w:type="spellStart"/>
+      <w:r>
+        <w:t>sessionID</w:t>
+      </w:r>
+      <w:proofErr w:type="spellEnd"/>
+      <w:r>
+        <w:t>");</w:t>
+      </w:r>
+    </w:p>
+    <w:p>
+      <w:pPr>
+        <w:pStyle w:val="ListParagraph"/>
+        <w:ind w:left="870"/>
+      </w:pPr>
+      <w:r>
+        <w:t>console.log(session); // Output: ABC123</w:t>
+      </w:r>
+    </w:p>
+    <w:p>
+      <w:pPr>
+        <w:pStyle w:val="ListParagraph"/>
+        <w:ind w:left="870"/>
+        <w:rPr>
+          <w:b/>
+          <w:bCs/>
+        </w:rPr>
+      </w:pPr>
+      <w:r>
+        <w:rPr>
+          <w:b/>
+          <w:bCs/>
+        </w:rPr>
+        <w:t>Remove a Specific Item</w:t>
+      </w:r>
+    </w:p>
+    <w:p>
+      <w:pPr>
+        <w:pStyle w:val="ListParagraph"/>
+        <w:ind w:left="870"/>
+      </w:pPr>
+      <w:proofErr w:type="spellStart"/>
+      <w:r>
+        <w:t>sessionStorage.removeItem</w:t>
+      </w:r>
+      <w:proofErr w:type="spellEnd"/>
+      <w:r>
+        <w:t>("</w:t>
+      </w:r>
+      <w:proofErr w:type="spellStart"/>
+      <w:r>
+        <w:t>sessionID</w:t>
+      </w:r>
+      <w:proofErr w:type="spellEnd"/>
+      <w:r>
+        <w:t>");</w:t>
+      </w:r>
+    </w:p>
+    <w:p>
+      <w:pPr>
+        <w:pStyle w:val="ListParagraph"/>
+        <w:ind w:left="870"/>
+        <w:rPr>
+          <w:b/>
+          <w:bCs/>
+        </w:rPr>
+      </w:pPr>
+      <w:r>
+        <w:rPr>
+          <w:b/>
+          <w:bCs/>
+        </w:rPr>
+        <w:t>Clear All Session Data</w:t>
+      </w:r>
+    </w:p>
+    <w:p>
+      <w:pPr>
+        <w:pStyle w:val="ListParagraph"/>
+        <w:ind w:left="870"/>
+      </w:pPr>
+      <w:proofErr w:type="spellStart"/>
+      <w:r>
+        <w:t>sessionStorage.clear</w:t>
+      </w:r>
+      <w:proofErr w:type="spellEnd"/>
+      <w:r>
+        <w:t>();</w:t>
+      </w:r>
+    </w:p>
+    <w:p>
+      <w:pPr>
+        <w:pStyle w:val="ListParagraph"/>
+        <w:ind w:left="870"/>
+      </w:pPr>
+      <w:r>
+        <w:pict w14:anchorId="4759729A">
+          <v:rect id="_x0000_i1153" style="width:0;height:1.5pt" o:hralign="center" o:hrstd="t" o:hr="t" fillcolor="#a0a0a0" stroked="f"/>
+        </w:pict>
+      </w:r>
+    </w:p>
+    <w:p>
+      <w:pPr>
+        <w:pStyle w:val="ListParagraph"/>
+        <w:ind w:left="870"/>
+        <w:rPr>
+          <w:b/>
+          <w:bCs/>
+        </w:rPr>
+      </w:pPr>
+      <w:r>
+        <w:rPr>
+          <w:b/>
+          <w:bCs/>
+        </w:rPr>
+        <w:t>3. How to Use Local Storage &amp; Session Storage in jQuery</w:t>
+      </w:r>
+    </w:p>
+    <w:p>
+      <w:pPr>
+        <w:pStyle w:val="ListParagraph"/>
+        <w:ind w:left="870"/>
+      </w:pPr>
+      <w:r>
+        <w:t>Since you're using jQuery, let's integrate it:</w:t>
+      </w:r>
+    </w:p>
+    <w:p>
+      <w:pPr>
+        <w:pStyle w:val="ListParagraph"/>
+        <w:ind w:left="870"/>
+        <w:rPr>
+          <w:b/>
+          <w:bCs/>
+        </w:rPr>
+      </w:pPr>
+      <w:r>
+        <w:rPr>
+          <w:b/>
+          <w:bCs/>
+        </w:rPr>
+        <w:t>Set and Get Local Storage</w:t>
+      </w:r>
+    </w:p>
+    <w:p>
+      <w:pPr>
+        <w:pStyle w:val="ListParagraph"/>
+        <w:ind w:left="870"/>
+      </w:pPr>
+      <w:r>
+        <w:t>$(document).ready(function() {</w:t>
+      </w:r>
+    </w:p>
+    <w:p>
+      <w:pPr>
+        <w:pStyle w:val="ListParagraph"/>
+        <w:ind w:left="870"/>
+      </w:pPr>
+      <w:r>
+        <w:lastRenderedPageBreak/>
+        <w:t xml:space="preserve">    // Store data</w:t>
+      </w:r>
+    </w:p>
+    <w:p>
+      <w:pPr>
+        <w:pStyle w:val="ListParagraph"/>
+        <w:ind w:left="870"/>
+      </w:pPr>
+      <w:r>
+        <w:t xml:space="preserve">    </w:t>
+      </w:r>
+      <w:proofErr w:type="spellStart"/>
+      <w:r>
+        <w:t>localStorage.setItem</w:t>
+      </w:r>
+      <w:proofErr w:type="spellEnd"/>
+      <w:r>
+        <w:t>("</w:t>
+      </w:r>
+      <w:proofErr w:type="spellStart"/>
+      <w:r>
+        <w:t>userEmail</w:t>
+      </w:r>
+      <w:proofErr w:type="spellEnd"/>
+      <w:r>
+        <w:t>", "user@example.com");</w:t>
+      </w:r>
+    </w:p>
+    <w:p>
+      <w:pPr>
+        <w:pStyle w:val="ListParagraph"/>
+        <w:ind w:left="870"/>
+      </w:pPr>
+    </w:p>
+    <w:p>
+      <w:pPr>
+        <w:pStyle w:val="ListParagraph"/>
+        <w:ind w:left="870"/>
+      </w:pPr>
+      <w:r>
+        <w:t xml:space="preserve">    // Retrieve data</w:t>
+      </w:r>
+    </w:p>
+    <w:p>
+      <w:pPr>
+        <w:pStyle w:val="ListParagraph"/>
+        <w:ind w:left="870"/>
+      </w:pPr>
+      <w:r>
+        <w:t xml:space="preserve">    let email = </w:t>
+      </w:r>
+      <w:proofErr w:type="spellStart"/>
+      <w:r>
+        <w:t>localStorage.getItem</w:t>
+      </w:r>
+      <w:proofErr w:type="spellEnd"/>
+      <w:r>
+        <w:t>("</w:t>
+      </w:r>
+      <w:proofErr w:type="spellStart"/>
+      <w:r>
+        <w:t>userEmail</w:t>
+      </w:r>
+      <w:proofErr w:type="spellEnd"/>
+      <w:r>
+        <w:t>");</w:t>
+      </w:r>
+    </w:p>
+    <w:p>
+      <w:pPr>
+        <w:pStyle w:val="ListParagraph"/>
+        <w:ind w:left="870"/>
+      </w:pPr>
+      <w:r>
+        <w:t xml:space="preserve">    console.log(email);</w:t>
+      </w:r>
+    </w:p>
+    <w:p>
+      <w:pPr>
+        <w:pStyle w:val="ListParagraph"/>
+        <w:ind w:left="870"/>
+      </w:pPr>
+      <w:r>
+        <w:t>});</w:t>
+      </w:r>
+    </w:p>
+    <w:p>
+      <w:pPr>
+        <w:pStyle w:val="ListParagraph"/>
+        <w:ind w:left="870"/>
+        <w:rPr>
+          <w:b/>
+          <w:bCs/>
+        </w:rPr>
+      </w:pPr>
+      <w:r>
+        <w:rPr>
+          <w:b/>
+          <w:bCs/>
+        </w:rPr>
+        <w:t>Set and Get Session Storage</w:t>
+      </w:r>
+    </w:p>
+    <w:p>
+      <w:pPr>
+        <w:pStyle w:val="ListParagraph"/>
+        <w:ind w:left="870"/>
+      </w:pPr>
+      <w:r>
+        <w:t>$(document).ready(function() {</w:t>
+      </w:r>
+    </w:p>
+    <w:p>
+      <w:pPr>
+        <w:pStyle w:val="ListParagraph"/>
+        <w:ind w:left="870"/>
+      </w:pPr>
+      <w:r>
+        <w:t xml:space="preserve">    // Store data</w:t>
+      </w:r>
+    </w:p>
+    <w:p>
+      <w:pPr>
+        <w:pStyle w:val="ListParagraph"/>
+        <w:ind w:left="870"/>
+      </w:pPr>
+      <w:r>
+        <w:t xml:space="preserve">    </w:t>
+      </w:r>
+      <w:proofErr w:type="spellStart"/>
+      <w:r>
+        <w:t>sessionStorage.setItem</w:t>
+      </w:r>
+      <w:proofErr w:type="spellEnd"/>
+      <w:r>
+        <w:t>("</w:t>
+      </w:r>
+      <w:proofErr w:type="spellStart"/>
+      <w:r>
+        <w:t>cartItems</w:t>
+      </w:r>
+      <w:proofErr w:type="spellEnd"/>
+      <w:r>
+        <w:t>", "5");</w:t>
+      </w:r>
+    </w:p>
+    <w:p>
+      <w:pPr>
+        <w:pStyle w:val="ListParagraph"/>
+        <w:ind w:left="870"/>
+      </w:pPr>
+    </w:p>
+    <w:p>
+      <w:pPr>
+        <w:pStyle w:val="ListParagraph"/>
+        <w:ind w:left="870"/>
+      </w:pPr>
+      <w:r>
+        <w:t xml:space="preserve">    // Retrieve data</w:t>
+      </w:r>
+    </w:p>
+    <w:p>
+      <w:pPr>
+        <w:pStyle w:val="ListParagraph"/>
+        <w:ind w:left="870"/>
+      </w:pPr>
+      <w:r>
+        <w:t xml:space="preserve">    let cart = </w:t>
+      </w:r>
+      <w:proofErr w:type="spellStart"/>
+      <w:r>
+        <w:t>sessionStorage.getItem</w:t>
+      </w:r>
+      <w:proofErr w:type="spellEnd"/>
+      <w:r>
+        <w:t>("</w:t>
+      </w:r>
+      <w:proofErr w:type="spellStart"/>
+      <w:r>
+        <w:t>cartItems</w:t>
+      </w:r>
+      <w:proofErr w:type="spellEnd"/>
+      <w:r>
+        <w:t>");</w:t>
+      </w:r>
+    </w:p>
+    <w:p>
+      <w:pPr>
+        <w:pStyle w:val="ListParagraph"/>
+        <w:ind w:left="870"/>
+      </w:pPr>
+      <w:r>
+        <w:t xml:space="preserve">    console.log(cart);</w:t>
+      </w:r>
+    </w:p>
+    <w:p>
+      <w:pPr>
+        <w:pStyle w:val="ListParagraph"/>
+        <w:ind w:left="870"/>
+      </w:pPr>
+      <w:r>
+        <w:t>});</w:t>
+      </w:r>
+    </w:p>
+    <w:p>
+      <w:pPr>
+        <w:pStyle w:val="ListParagraph"/>
+        <w:ind w:left="870"/>
+      </w:pPr>
+      <w:r>
+        <w:pict w14:anchorId="4D8E66C5">
+          <v:rect id="_x0000_i1154" style="width:0;height:1.5pt" o:hralign="center" o:hrstd="t" o:hr="t" fillcolor="#a0a0a0" stroked="f"/>
+        </w:pict>
+      </w:r>
+    </w:p>
+    <w:p>
+      <w:pPr>
+        <w:pStyle w:val="ListParagraph"/>
+        <w:ind w:left="870"/>
+        <w:rPr>
+          <w:b/>
+          <w:bCs/>
+        </w:rPr>
+      </w:pPr>
+      <w:r>
+        <w:rPr>
+          <w:b/>
+          <w:bCs/>
+        </w:rPr>
+        <w:t>4. Common Use Cases</w:t>
+      </w:r>
+    </w:p>
+    <w:tbl>
+      <w:tblPr>
+        <w:tblW w:w="0" w:type="auto"/>
+        <w:tblCellSpacing w:w="15" w:type="dxa"/>
+        <w:tblCellMar>
+          <w:top w:w="15" w:type="dxa"/>
+          <w:left w:w="15" w:type="dxa"/>
+          <w:bottom w:w="15" w:type="dxa"/>
+          <w:right w:w="15" w:type="dxa"/>
+        </w:tblCellMar>
+        <w:tblLook w:val="04A0" w:firstRow="1" w:lastRow="0" w:firstColumn="1" w:lastColumn="0" w:noHBand="0" w:noVBand="1"/>
+      </w:tblPr>
+      <w:tblGrid>
+        <w:gridCol w:w="4051"/>
+        <w:gridCol w:w="1812"/>
+        <w:gridCol w:w="3163"/>
+      </w:tblGrid>
+      <w:tr>
+        <w:trPr>
+          <w:tblCellSpacing w:w="15" w:type="dxa"/>
+        </w:trPr>
+        <w:tc>
+          <w:tcPr>
+            <w:tcW w:w="0" w:type="auto"/>
+            <w:vAlign w:val="center"/>
+            <w:hideMark/>
+          </w:tcPr>
+          <w:p>
+            <w:pPr>
+              <w:pStyle w:val="ListParagraph"/>
+              <w:ind w:left="870"/>
+            </w:pPr>
+            <w:r>
+              <w:t>Scenario</w:t>
+            </w:r>
+          </w:p>
+        </w:tc>
+        <w:tc>
+          <w:tcPr>
+            <w:tcW w:w="0" w:type="auto"/>
+            <w:vAlign w:val="center"/>
+            <w:hideMark/>
+          </w:tcPr>
+          <w:p>
+            <w:pPr>
+              <w:pStyle w:val="ListParagraph"/>
+              <w:ind w:left="870"/>
+            </w:pPr>
+            <w:r>
+              <w:t>Local Storage</w:t>
+            </w:r>
+          </w:p>
+        </w:tc>
+        <w:tc>
+          <w:tcPr>
+            <w:tcW w:w="0" w:type="auto"/>
+            <w:vAlign w:val="center"/>
+            <w:hideMark/>
+          </w:tcPr>
+          <w:p>
+            <w:pPr>
+              <w:pStyle w:val="ListParagraph"/>
+              <w:ind w:left="870"/>
+            </w:pPr>
+            <w:r>
+              <w:t>Session Storage</w:t>
+            </w:r>
+          </w:p>
+        </w:tc>
+      </w:tr>
+      <w:tr>
+        <w:trPr>
+          <w:tblCellSpacing w:w="15" w:type="dxa"/>
+        </w:trPr>
+        <w:tc>
+          <w:tcPr>
+            <w:tcW w:w="0" w:type="auto"/>
+            <w:vAlign w:val="center"/>
+            <w:hideMark/>
+          </w:tcPr>
+          <w:p>
+            <w:pPr>
+              <w:pStyle w:val="ListParagraph"/>
+              <w:ind w:left="870"/>
+            </w:pPr>
+            <w:r>
+              <w:rPr>
+                <w:b/>
+                <w:bCs/>
+              </w:rPr>
+              <w:t>User Authentication (JWT Token, Session ID, User Preferences)</w:t>
+            </w:r>
+          </w:p>
+        </w:tc>
+        <w:tc>
+          <w:tcPr>
+            <w:tcW w:w="0" w:type="auto"/>
+            <w:vAlign w:val="center"/>
+            <w:hideMark/>
+          </w:tcPr>
+          <w:p>
+            <w:pPr>
+              <w:pStyle w:val="ListParagraph"/>
+              <w:ind w:left="870"/>
+            </w:pPr>
+            <w:r>
+              <w:rPr>
+                <w:rFonts w:ascii="Segoe UI Emoji" w:hAnsi="Segoe UI Emoji" w:cs="Segoe UI Emoji"/>
+              </w:rPr>
+              <w:t>✅</w:t>
+            </w:r>
+            <w:r>
+              <w:t xml:space="preserve"> Yes</w:t>
+            </w:r>
+          </w:p>
+        </w:tc>
+        <w:tc>
+          <w:tcPr>
+            <w:tcW w:w="0" w:type="auto"/>
+            <w:vAlign w:val="center"/>
+            <w:hideMark/>
+          </w:tcPr>
+          <w:p>
+            <w:pPr>
+              <w:pStyle w:val="ListParagraph"/>
+              <w:ind w:left="870"/>
+            </w:pPr>
+            <w:r>
+              <w:rPr>
+                <w:rFonts w:ascii="Segoe UI Emoji" w:hAnsi="Segoe UI Emoji" w:cs="Segoe UI Emoji"/>
+              </w:rPr>
+              <w:t>❌</w:t>
+            </w:r>
+            <w:r>
+              <w:t xml:space="preserve"> No (not persistent)</w:t>
+            </w:r>
+          </w:p>
+        </w:tc>
+      </w:tr>
+      <w:tr>
+        <w:trPr>
+          <w:tblCellSpacing w:w="15" w:type="dxa"/>
+        </w:trPr>
+        <w:tc>
+          <w:tcPr>
+            <w:tcW w:w="0" w:type="auto"/>
+            <w:vAlign w:val="center"/>
+            <w:hideMark/>
+          </w:tcPr>
+          <w:p>
+            <w:pPr>
+              <w:pStyle w:val="ListParagraph"/>
+              <w:ind w:left="870"/>
+            </w:pPr>
+            <w:r>
+              <w:rPr>
+                <w:b/>
+                <w:bCs/>
+              </w:rPr>
+              <w:t>Shopping Cart (for guest users)</w:t>
+            </w:r>
+          </w:p>
+        </w:tc>
+        <w:tc>
+          <w:tcPr>
+            <w:tcW w:w="0" w:type="auto"/>
+            <w:vAlign w:val="center"/>
+            <w:hideMark/>
+          </w:tcPr>
+          <w:p>
+            <w:pPr>
+              <w:pStyle w:val="ListParagraph"/>
+              <w:ind w:left="870"/>
+            </w:pPr>
+            <w:r>
+              <w:rPr>
+                <w:rFonts w:ascii="Segoe UI Emoji" w:hAnsi="Segoe UI Emoji" w:cs="Segoe UI Emoji"/>
+              </w:rPr>
+              <w:t>✅</w:t>
+            </w:r>
+            <w:r>
+              <w:t xml:space="preserve"> Yes</w:t>
+            </w:r>
+          </w:p>
+        </w:tc>
+        <w:tc>
+          <w:tcPr>
+            <w:tcW w:w="0" w:type="auto"/>
+            <w:vAlign w:val="center"/>
+            <w:hideMark/>
+          </w:tcPr>
+          <w:p>
+            <w:pPr>
+              <w:pStyle w:val="ListParagraph"/>
+              <w:ind w:left="870"/>
+            </w:pPr>
+            <w:r>
+              <w:rPr>
+                <w:rFonts w:ascii="Segoe UI Emoji" w:hAnsi="Segoe UI Emoji" w:cs="Segoe UI Emoji"/>
+              </w:rPr>
+              <w:t>✅</w:t>
+            </w:r>
+            <w:r>
+              <w:t xml:space="preserve"> Yes (if you want cart to reset on tab close)</w:t>
+            </w:r>
+          </w:p>
+        </w:tc>
+      </w:tr>
+      <w:tr>
+        <w:trPr>
+          <w:tblCellSpacing w:w="15" w:type="dxa"/>
+        </w:trPr>
+        <w:tc>
+          <w:tcPr>
+            <w:tcW w:w="0" w:type="auto"/>
+            <w:vAlign w:val="center"/>
+            <w:hideMark/>
+          </w:tcPr>
+          <w:p>
+            <w:pPr>
+              <w:pStyle w:val="ListParagraph"/>
+              <w:ind w:left="870"/>
+            </w:pPr>
+            <w:r>
+              <w:rPr>
+                <w:b/>
+                <w:bCs/>
+              </w:rPr>
+              <w:t>Theme Preferences (Dark/Light Mode)</w:t>
+            </w:r>
+          </w:p>
+        </w:tc>
+        <w:tc>
+          <w:tcPr>
+            <w:tcW w:w="0" w:type="auto"/>
+            <w:vAlign w:val="center"/>
+            <w:hideMark/>
+          </w:tcPr>
+          <w:p>
+            <w:pPr>
+              <w:pStyle w:val="ListParagraph"/>
+              <w:ind w:left="870"/>
+            </w:pPr>
+            <w:r>
+              <w:rPr>
+                <w:rFonts w:ascii="Segoe UI Emoji" w:hAnsi="Segoe UI Emoji" w:cs="Segoe UI Emoji"/>
+              </w:rPr>
+              <w:t>✅</w:t>
+            </w:r>
+            <w:r>
+              <w:t xml:space="preserve"> Yes</w:t>
+            </w:r>
+          </w:p>
+        </w:tc>
+        <w:tc>
+          <w:tcPr>
+            <w:tcW w:w="0" w:type="auto"/>
+            <w:vAlign w:val="center"/>
+            <w:hideMark/>
+          </w:tcPr>
+          <w:p>
+            <w:pPr>
+              <w:pStyle w:val="ListParagraph"/>
+              <w:ind w:left="870"/>
+            </w:pPr>
+            <w:r>
+              <w:rPr>
+                <w:rFonts w:ascii="Segoe UI Emoji" w:hAnsi="Segoe UI Emoji" w:cs="Segoe UI Emoji"/>
+              </w:rPr>
+              <w:t>❌</w:t>
+            </w:r>
+            <w:r>
+              <w:t xml:space="preserve"> No</w:t>
+            </w:r>
+          </w:p>
+        </w:tc>
+      </w:tr>
+      <w:tr>
+        <w:trPr>
+          <w:tblCellSpacing w:w="15" w:type="dxa"/>
+        </w:trPr>
+        <w:tc>
+          <w:tcPr>
+            <w:tcW w:w="0" w:type="auto"/>
+            <w:vAlign w:val="center"/>
+            <w:hideMark/>
+          </w:tcPr>
+          <w:p>
+            <w:pPr>
+              <w:pStyle w:val="ListParagraph"/>
+              <w:ind w:left="870"/>
+            </w:pPr>
+            <w:r>
+              <w:rPr>
+                <w:b/>
+                <w:bCs/>
+              </w:rPr>
+              <w:t>Temporary Form Data</w:t>
+            </w:r>
+          </w:p>
+        </w:tc>
+        <w:tc>
+          <w:tcPr>
+            <w:tcW w:w="0" w:type="auto"/>
+            <w:vAlign w:val="center"/>
+            <w:hideMark/>
+          </w:tcPr>
+          <w:p>
+            <w:pPr>
+              <w:pStyle w:val="ListParagraph"/>
+              <w:ind w:left="870"/>
+            </w:pPr>
+            <w:r>
+              <w:rPr>
+                <w:rFonts w:ascii="Segoe UI Emoji" w:hAnsi="Segoe UI Emoji" w:cs="Segoe UI Emoji"/>
+              </w:rPr>
+              <w:t>❌</w:t>
+            </w:r>
+            <w:r>
+              <w:t xml:space="preserve"> No</w:t>
+            </w:r>
+          </w:p>
+        </w:tc>
+        <w:tc>
+          <w:tcPr>
+            <w:tcW w:w="0" w:type="auto"/>
+            <w:vAlign w:val="center"/>
+            <w:hideMark/>
+          </w:tcPr>
+          <w:p>
+            <w:pPr>
+              <w:pStyle w:val="ListParagraph"/>
+              <w:ind w:left="870"/>
+            </w:pPr>
+            <w:r>
+              <w:rPr>
+                <w:rFonts w:ascii="Segoe UI Emoji" w:hAnsi="Segoe UI Emoji" w:cs="Segoe UI Emoji"/>
+              </w:rPr>
+              <w:t>✅</w:t>
+            </w:r>
+            <w:r>
+              <w:t xml:space="preserve"> Yes</w:t>
+            </w:r>
+          </w:p>
+        </w:tc>
+      </w:tr>
+    </w:tbl>
+    <w:p>
+      <w:pPr>
+        <w:pStyle w:val="ListParagraph"/>
+        <w:ind w:left="870"/>
+      </w:pPr>
+      <w:r>
+        <w:pict w14:anchorId="6B0971D3">
+          <v:rect id="_x0000_i1155" style="width:0;height:1.5pt" o:hralign="center" o:hrstd="t" o:hr="t" fillcolor="#a0a0a0" stroked="f"/>
+        </w:pict>
+      </w:r>
+    </w:p>
+    <w:p>
+      <w:pPr>
+        <w:pStyle w:val="ListParagraph"/>
+        <w:ind w:left="870"/>
+        <w:rPr>
+          <w:b/>
+          <w:bCs/>
+        </w:rPr>
+      </w:pPr>
+      <w:r>
+        <w:rPr>
+          <w:b/>
+          <w:bCs/>
+        </w:rPr>
+        <w:t>5. Limitations of Web Storage</w:t>
+      </w:r>
+    </w:p>
+    <w:p>
+      <w:pPr>
+        <w:pStyle w:val="ListParagraph"/>
+        <w:numPr>
+          <w:ilvl w:val="0"/>
+          <w:numId w:val="34"/>
+        </w:numPr>
+      </w:pPr>
+      <w:r>
+        <w:rPr>
+          <w:b/>
+          <w:bCs/>
+        </w:rPr>
+        <w:t>Cannot store complex data types</w:t>
+      </w:r>
+      <w:r>
+        <w:t xml:space="preserve"> (only </w:t>
+      </w:r>
+      <w:r>
+        <w:rPr>
+          <w:b/>
+          <w:bCs/>
+        </w:rPr>
+        <w:t>strings</w:t>
+      </w:r>
+      <w:r>
+        <w:t>).</w:t>
+      </w:r>
+    </w:p>
+    <w:p>
+      <w:pPr>
+        <w:pStyle w:val="ListParagraph"/>
+        <w:numPr>
+          <w:ilvl w:val="0"/>
+          <w:numId w:val="34"/>
+        </w:numPr>
+      </w:pPr>
+      <w:r>
+        <w:rPr>
+          <w:b/>
+          <w:bCs/>
+        </w:rPr>
+        <w:t>No expiration date</w:t>
+      </w:r>
+      <w:r>
+        <w:t xml:space="preserve"> for Local Storage (must be handled manually).</w:t>
+      </w:r>
+    </w:p>
+    <w:p>
+      <w:pPr>
+        <w:pStyle w:val="ListParagraph"/>
+        <w:numPr>
+          <w:ilvl w:val="0"/>
+          <w:numId w:val="34"/>
+        </w:numPr>
+      </w:pPr>
+      <w:r>
+        <w:rPr>
+          <w:b/>
+          <w:bCs/>
+        </w:rPr>
+        <w:t>Can’t store large data</w:t>
+      </w:r>
+      <w:r>
+        <w:t xml:space="preserve"> (max </w:t>
+      </w:r>
+      <w:r>
+        <w:rPr>
+          <w:b/>
+          <w:bCs/>
+        </w:rPr>
+        <w:t>5-10MB</w:t>
+      </w:r>
+      <w:r>
+        <w:t xml:space="preserve"> per domain).</w:t>
+      </w:r>
+    </w:p>
+    <w:p>
+      <w:pPr>
+        <w:pStyle w:val="ListParagraph"/>
+        <w:numPr>
+          <w:ilvl w:val="0"/>
+          <w:numId w:val="34"/>
+        </w:numPr>
+      </w:pPr>
+      <w:r>
+        <w:rPr>
+          <w:b/>
+          <w:bCs/>
+        </w:rPr>
+        <w:t>Not secure for sensitive data</w:t>
+      </w:r>
+      <w:r>
+        <w:t xml:space="preserve"> (e.g., passwords, tokens) since it can be accessed via JavaScript.</w:t>
+      </w:r>
+    </w:p>
+    <w:p>
+      <w:pPr>
+        <w:pStyle w:val="ListParagraph"/>
+        <w:ind w:left="870"/>
+      </w:pPr>
+      <w:r>
+        <w:rPr>
+          <w:rFonts w:ascii="Segoe UI Emoji" w:hAnsi="Segoe UI Emoji" w:cs="Segoe UI Emoji"/>
+          <w:b/>
+          <w:bCs/>
+        </w:rPr>
+        <w:t>⚠️</w:t>
+      </w:r>
+      <w:r>
+        <w:rPr>
+          <w:b/>
+          <w:bCs/>
+        </w:rPr>
+        <w:t xml:space="preserve"> Security Tip:</w:t>
+      </w:r>
+      <w:r>
+        <w:t xml:space="preserve"> Never store </w:t>
+      </w:r>
+      <w:r>
+        <w:rPr>
+          <w:b/>
+          <w:bCs/>
+        </w:rPr>
+        <w:t>sensitive user data</w:t>
+      </w:r>
+      <w:r>
+        <w:t xml:space="preserve"> (passwords, authentication tokens) in Local Storage because JavaScript can be exploited (XSS attacks).</w:t>
+      </w:r>
+    </w:p>
+    <w:p>
+      <w:pPr>
+        <w:pStyle w:val="ListParagraph"/>
+        <w:ind w:left="870"/>
+      </w:pPr>
+      <w:r>
+        <w:pict w14:anchorId="646098D2">
+          <v:rect id="_x0000_i1156" style="width:0;height:1.5pt" o:hralign="center" o:hrstd="t" o:hr="t" fillcolor="#a0a0a0" stroked="f"/>
+        </w:pict>
+      </w:r>
+    </w:p>
+    <w:p>
+      <w:pPr>
+        <w:pStyle w:val="ListParagraph"/>
+        <w:ind w:left="870"/>
+        <w:rPr>
+          <w:b/>
+          <w:bCs/>
+        </w:rPr>
+      </w:pPr>
+      <w:r>
+        <w:rPr>
+          <w:b/>
+          <w:bCs/>
+        </w:rPr>
+        <w:t>6. Alternative Storage Options</w:t>
+      </w:r>
+    </w:p>
+    <w:p>
+      <w:pPr>
+        <w:pStyle w:val="ListParagraph"/>
+        <w:ind w:left="870"/>
+      </w:pPr>
+      <w:r>
+        <w:t>If local/session storage isn't enough, consider:</w:t>
+      </w:r>
+    </w:p>
+    <w:p>
+      <w:pPr>
+        <w:pStyle w:val="ListParagraph"/>
+        <w:numPr>
+          <w:ilvl w:val="0"/>
+          <w:numId w:val="35"/>
+        </w:numPr>
+      </w:pPr>
+      <w:proofErr w:type="spellStart"/>
+      <w:r>
+        <w:rPr>
+          <w:b/>
+          <w:bCs/>
+        </w:rPr>
+        <w:t>IndexedDB</w:t>
+      </w:r>
+      <w:proofErr w:type="spellEnd"/>
+      <w:r>
+        <w:t xml:space="preserve"> → For larger, structured data storage.</w:t>
+      </w:r>
+    </w:p>
+    <w:p>
+      <w:pPr>
+        <w:pStyle w:val="ListParagraph"/>
+        <w:numPr>
+          <w:ilvl w:val="0"/>
+          <w:numId w:val="35"/>
+        </w:numPr>
+      </w:pPr>
+      <w:r>
+        <w:rPr>
+          <w:b/>
+          <w:bCs/>
+        </w:rPr>
+        <w:t>Cookies</w:t>
+      </w:r>
+      <w:r>
+        <w:t xml:space="preserve"> → If you need data sent to the server with requests.</w:t>
+      </w:r>
+    </w:p>
+    <w:p>
+      <w:pPr>
+        <w:pStyle w:val="ListParagraph"/>
+        <w:numPr>
+          <w:ilvl w:val="0"/>
+          <w:numId w:val="35"/>
+        </w:numPr>
+      </w:pPr>
+      <w:r>
+        <w:rPr>
+          <w:b/>
+          <w:bCs/>
+        </w:rPr>
+        <w:t>Server-side Storage (Database, Redis, etc.)</w:t>
+      </w:r>
+      <w:r>
+        <w:t xml:space="preserve"> → For secure, persistent data storage.</w:t>
+      </w:r>
+    </w:p>
+    <w:p>
+      <w:pPr>
+        <w:pStyle w:val="ListParagraph"/>
+        <w:ind w:left="870"/>
+      </w:pPr>
+      <w:r>
+        <w:pict w14:anchorId="68D3A327">
+          <v:rect id="_x0000_i1157" style="width:0;height:1.5pt" o:hralign="center" o:hrstd="t" o:hr="t" fillcolor="#a0a0a0" stroked="f"/>
+        </w:pict>
+      </w:r>
+    </w:p>
+    <w:p>
+      <w:pPr>
+        <w:pStyle w:val="ListParagraph"/>
+        <w:ind w:left="870"/>
+        <w:rPr>
+          <w:b/>
+          <w:bCs/>
+        </w:rPr>
+      </w:pPr>
+      <w:r>
+        <w:rPr>
+          <w:rFonts w:ascii="Segoe UI Emoji" w:hAnsi="Segoe UI Emoji" w:cs="Segoe UI Emoji"/>
+          <w:b/>
+          <w:bCs/>
+        </w:rPr>
+        <w:t>🔥</w:t>
+      </w:r>
+      <w:r>
+        <w:rPr>
+          <w:b/>
+          <w:bCs/>
+        </w:rPr>
+        <w:t xml:space="preserve"> Quick Recap</w:t>
+      </w:r>
+    </w:p>
+    <w:p>
+      <w:pPr>
+        <w:pStyle w:val="ListParagraph"/>
+        <w:numPr>
+          <w:ilvl w:val="0"/>
+          <w:numId w:val="36"/>
+        </w:numPr>
+      </w:pPr>
+      <w:r>
+        <w:rPr>
+          <w:b/>
+          <w:bCs/>
+        </w:rPr>
+        <w:t>Local Storage</w:t>
+      </w:r>
+      <w:r>
+        <w:t xml:space="preserve">: Stores data </w:t>
+      </w:r>
+      <w:r>
+        <w:rPr>
+          <w:b/>
+          <w:bCs/>
+        </w:rPr>
+        <w:t>permanently</w:t>
+      </w:r>
+      <w:r>
+        <w:t xml:space="preserve"> (until manually deleted).</w:t>
+      </w:r>
+    </w:p>
+    <w:p>
+      <w:pPr>
+        <w:pStyle w:val="ListParagraph"/>
+        <w:numPr>
+          <w:ilvl w:val="0"/>
+          <w:numId w:val="36"/>
+        </w:numPr>
+      </w:pPr>
+      <w:r>
+        <w:rPr>
+          <w:b/>
+          <w:bCs/>
+        </w:rPr>
+        <w:t>Session Storage</w:t>
+      </w:r>
+      <w:r>
+        <w:t xml:space="preserve">: Stores data </w:t>
+      </w:r>
+      <w:r>
+        <w:rPr>
+          <w:b/>
+          <w:bCs/>
+        </w:rPr>
+        <w:t>temporarily</w:t>
+      </w:r>
+      <w:r>
+        <w:t xml:space="preserve"> (clears on tab close).</w:t>
+      </w:r>
+    </w:p>
+    <w:p>
+      <w:pPr>
+        <w:pStyle w:val="ListParagraph"/>
+        <w:numPr>
+          <w:ilvl w:val="0"/>
+          <w:numId w:val="36"/>
+        </w:numPr>
+      </w:pPr>
+      <w:r>
+        <w:rPr>
+          <w:b/>
+          <w:bCs/>
+        </w:rPr>
+        <w:t>Use Cases</w:t>
+      </w:r>
+      <w:r>
+        <w:t>: Local Storage for preferences, Session Storage for temporary data.</w:t>
+      </w:r>
+    </w:p>
+    <w:p>
+      <w:pPr>
+        <w:pStyle w:val="ListParagraph"/>
+        <w:numPr>
+          <w:ilvl w:val="0"/>
+          <w:numId w:val="36"/>
+        </w:numPr>
+      </w:pPr>
+      <w:r>
+        <w:rPr>
+          <w:b/>
+          <w:bCs/>
+        </w:rPr>
+        <w:t>Security Risks</w:t>
+      </w:r>
+      <w:r>
+        <w:t>: Don't store sensitive info in either.</w:t>
+      </w:r>
+    </w:p>
+    <w:p>
+      <w:pPr>
+        <w:pStyle w:val="Heading2"/>
+      </w:pPr>
+      <w:r>
+        <w:lastRenderedPageBreak/>
         <w:t>8.Basics of cookies</w:t>
       </w:r>
     </w:p>
@@ -2900,13 +4754,8 @@
         <w:t xml:space="preserve"> </w:t>
       </w:r>
       <w:r>
-        <w:t xml:space="preserve">set cookie HTTP header. So next time when the browser sends the request to the same domain, the cookie is send using the cookie HTTP header so the server knows who send the </w:t>
-      </w:r>
-      <w:proofErr w:type="gramStart"/>
-      <w:r>
-        <w:t>request !</w:t>
-      </w:r>
-      <w:proofErr w:type="gramEnd"/>
+        <w:t>set cookie HTTP header. So next time when the browser sends the request to the same domain, the cookie is send using the cookie HTTP header so the server knows who send the request !</w:t>
+      </w:r>
     </w:p>
     <w:p>
       <w:pPr>
@@ -2920,12 +4769,10 @@
         <w:t xml:space="preserve">We can access the cookie using </w:t>
       </w:r>
       <w:proofErr w:type="spellStart"/>
-      <w:proofErr w:type="gramStart"/>
       <w:r>
         <w:t>document.cookie</w:t>
       </w:r>
       <w:proofErr w:type="spellEnd"/>
-      <w:proofErr w:type="gramEnd"/>
     </w:p>
     <w:p>
       <w:pPr>
@@ -2955,13 +4802,8 @@
           <w:numId w:val="18"/>
         </w:numPr>
       </w:pPr>
-      <w:proofErr w:type="gramStart"/>
-      <w:r>
-        <w:t>Not :</w:t>
-      </w:r>
-      <w:proofErr w:type="gramEnd"/>
-      <w:r>
-        <w:t xml:space="preserve"> </w:t>
+      <w:r>
+        <w:t xml:space="preserve">Not : </w:t>
       </w:r>
       <w:proofErr w:type="spellStart"/>
       <w:r>
@@ -2977,7 +4819,13 @@
       </w:r>
       <w:proofErr w:type="spellEnd"/>
       <w:r>
-        <w:t>” does overwrite all cookie but instead add a new cookie to it.</w:t>
+        <w:t>” does</w:t>
+      </w:r>
+      <w:r>
+        <w:t xml:space="preserve"> not</w:t>
+      </w:r>
+      <w:r>
+        <w:t xml:space="preserve"> overwrite all cookie but instead add a new cookie to it.</w:t>
       </w:r>
     </w:p>
     <w:p>
@@ -3387,6 +5235,7 @@
           <w:b/>
           <w:bCs/>
         </w:rPr>
+        <w:lastRenderedPageBreak/>
         <w:t>Using ES6 class Syntax</w:t>
       </w:r>
     </w:p>
@@ -3954,12 +5803,10 @@
         <w:ind w:left="1440" w:firstLine="720"/>
       </w:pPr>
       <w:proofErr w:type="spellStart"/>
-      <w:proofErr w:type="gramStart"/>
       <w:r>
         <w:t>event.stopPropagation</w:t>
       </w:r>
       <w:proofErr w:type="spellEnd"/>
-      <w:proofErr w:type="gramEnd"/>
       <w:r>
         <w:t>();</w:t>
       </w:r>
@@ -3992,12 +5839,10 @@
         <w:ind w:left="1440" w:firstLine="720"/>
       </w:pPr>
       <w:proofErr w:type="spellStart"/>
-      <w:proofErr w:type="gramStart"/>
       <w:r>
         <w:t>event.stopImmediatePropagation</w:t>
       </w:r>
       <w:proofErr w:type="spellEnd"/>
-      <w:proofErr w:type="gramEnd"/>
       <w:r>
         <w:t>();</w:t>
       </w:r>
@@ -4014,8 +5859,157 @@
 </file>
 
 <file path=word/numbering.xml><?xml version="1.0" encoding="utf-8"?>
-<w:numbering xmlns:wpc="http://schemas.microsoft.com/office/word/2010/wordprocessingCanvas" xmlns:cx="http://schemas.microsoft.com/office/drawing/2014/chartex" xmlns:cx1="http://schemas.microsoft.com/office/drawing/2015/9/8/chartex" xmlns:cx2="http://schemas.microsoft.com/office/drawing/2015/10/21/chartex" xmlns:cx3="http://schemas.microsoft.com/office/drawing/2016/5/9/chartex" xmlns:cx4="http://schemas.microsoft.com/office/drawing/2016/5/10/chartex" xmlns:cx5="http://schemas.microsoft.com/office/drawing/2016/5/11/chartex" xmlns:cx6="http://schemas.microsoft.com/office/drawing/2016/5/12/chartex" xmlns:cx7="http://schemas.microsoft.com/office/drawing/2016/5/13/chartex" xmlns:cx8="http://schemas.microsoft.com/office/drawing/2016/5/14/chartex" xmlns:mc="http://schemas.openxmlformats.org/markup-compatibility/2006" xmlns:aink="http://schemas.microsoft.com/office/drawing/2016/ink" xmlns:am3d="http://schemas.microsoft.com/office/drawing/2017/model3d" xmlns:o="urn:schemas-microsoft-com:office:office" xmlns:oel="http://schemas.microsoft.com/office/2019/extlst" xmlns:r="http://schemas.openxmlformats.org/officeDocument/2006/relationships" xmlns:m="http://schemas.openxmlformats.org/officeDocument/2006/math" xmlns:v="urn:schemas-microsoft-com:vml" xmlns:wp14="http://schemas.microsoft.com/office/word/2010/wordprocessingDrawing" xmlns:wp="http://schemas.openxmlformats.org/drawingml/2006/wordprocessingDrawing" xmlns:w10="urn:schemas-microsoft-com:office:word" xmlns:w="http://schemas.openxmlformats.org/wordprocessingml/2006/main" xmlns:w14="http://schemas.microsoft.com/office/word/2010/wordml" xmlns:w15="http://schemas.microsoft.com/office/word/2012/wordml" xmlns:w16cex="http://schemas.microsoft.com/office/word/2018/wordml/cex" xmlns:w16cid="http://schemas.microsoft.com/office/word/2016/wordml/cid" xmlns:w16="http://schemas.microsoft.com/office/word/2018/wordml" xmlns:w16du="http://schemas.microsoft.com/office/word/2023/wordml/word16du" xmlns:w16sdtdh="http://schemas.microsoft.com/office/word/2020/wordml/sdtdatahash" xmlns:w16se="http://schemas.microsoft.com/office/word/2015/wordml/symex" xmlns:wpg="http://schemas.microsoft.com/office/word/2010/wordprocessingGroup" xmlns:wpi="http://schemas.microsoft.com/office/word/2010/wordprocessingInk" xmlns:wne="http://schemas.microsoft.com/office/word/2006/wordml" xmlns:wps="http://schemas.microsoft.com/office/word/2010/wordprocessingShape" mc:Ignorable="w14 w15 w16se w16cid w16 w16cex w16sdtdh w16du wp14">
+<w:numbering xmlns:wpc="http://schemas.microsoft.com/office/word/2010/wordprocessingCanvas" xmlns:cx="http://schemas.microsoft.com/office/drawing/2014/chartex" xmlns:cx1="http://schemas.microsoft.com/office/drawing/2015/9/8/chartex" xmlns:cx2="http://schemas.microsoft.com/office/drawing/2015/10/21/chartex" xmlns:cx3="http://schemas.microsoft.com/office/drawing/2016/5/9/chartex" xmlns:cx4="http://schemas.microsoft.com/office/drawing/2016/5/10/chartex" xmlns:cx5="http://schemas.microsoft.com/office/drawing/2016/5/11/chartex" xmlns:cx6="http://schemas.microsoft.com/office/drawing/2016/5/12/chartex" xmlns:cx7="http://schemas.microsoft.com/office/drawing/2016/5/13/chartex" xmlns:cx8="http://schemas.microsoft.com/office/drawing/2016/5/14/chartex" xmlns:mc="http://schemas.openxmlformats.org/markup-compatibility/2006" xmlns:aink="http://schemas.microsoft.com/office/drawing/2016/ink" xmlns:am3d="http://schemas.microsoft.com/office/drawing/2017/model3d" xmlns:o="urn:schemas-microsoft-com:office:office" xmlns:oel="http://schemas.microsoft.com/office/2019/extlst" xmlns:r="http://schemas.openxmlformats.org/officeDocument/2006/relationships" xmlns:m="http://schemas.openxmlformats.org/officeDocument/2006/math" xmlns:v="urn:schemas-microsoft-com:vml" xmlns:wp14="http://schemas.microsoft.com/office/word/2010/wordprocessingDrawing" xmlns:wp="http://schemas.openxmlformats.org/drawingml/2006/wordprocessingDrawing" xmlns:w10="urn:schemas-microsoft-com:office:word" xmlns:w="http://schemas.openxmlformats.org/wordprocessingml/2006/main" xmlns:w14="http://schemas.microsoft.com/office/word/2010/wordml" xmlns:w15="http://schemas.microsoft.com/office/word/2012/wordml" xmlns:w16cex="http://schemas.microsoft.com/office/word/2018/wordml/cex" xmlns:w16cid="http://schemas.microsoft.com/office/word/2016/wordml/cid" xmlns:w16="http://schemas.microsoft.com/office/word/2018/wordml" xmlns:w16du="http://schemas.microsoft.com/office/word/2023/wordml/word16du" xmlns:w16sdtdh="http://schemas.microsoft.com/office/word/2020/wordml/sdtdatahash" xmlns:w16sdtfl="http://schemas.microsoft.com/office/word/2024/wordml/sdtformatlock" xmlns:w16se="http://schemas.microsoft.com/office/word/2015/wordml/symex" xmlns:wpg="http://schemas.microsoft.com/office/word/2010/wordprocessingGroup" xmlns:wpi="http://schemas.microsoft.com/office/word/2010/wordprocessingInk" xmlns:wne="http://schemas.microsoft.com/office/word/2006/wordml" xmlns:wps="http://schemas.microsoft.com/office/word/2010/wordprocessingShape" mc:Ignorable="w14 w15 w16se w16cid w16 w16cex w16sdtdh w16sdtfl w16du wp14">
   <w:abstractNum w:abstractNumId="0" w15:restartNumberingAfterBreak="0">
+    <w:nsid w:val="00E21EC6"/>
+    <w:multiLevelType w:val="multilevel"/>
+    <w:tmpl w:val="938CF858"/>
+    <w:lvl w:ilvl="0">
+      <w:start w:val="1"/>
+      <w:numFmt w:val="bullet"/>
+      <w:lvlText w:val=""/>
+      <w:lvlJc w:val="left"/>
+      <w:pPr>
+        <w:tabs>
+          <w:tab w:val="num" w:pos="720"/>
+        </w:tabs>
+        <w:ind w:left="720" w:hanging="360"/>
+      </w:pPr>
+      <w:rPr>
+        <w:rFonts w:ascii="Symbol" w:hAnsi="Symbol" w:hint="default"/>
+        <w:sz w:val="20"/>
+      </w:rPr>
+    </w:lvl>
+    <w:lvl w:ilvl="1" w:tentative="1">
+      <w:start w:val="1"/>
+      <w:numFmt w:val="bullet"/>
+      <w:lvlText w:val="o"/>
+      <w:lvlJc w:val="left"/>
+      <w:pPr>
+        <w:tabs>
+          <w:tab w:val="num" w:pos="1440"/>
+        </w:tabs>
+        <w:ind w:left="1440" w:hanging="360"/>
+      </w:pPr>
+      <w:rPr>
+        <w:rFonts w:ascii="Courier New" w:hAnsi="Courier New" w:hint="default"/>
+        <w:sz w:val="20"/>
+      </w:rPr>
+    </w:lvl>
+    <w:lvl w:ilvl="2" w:tentative="1">
+      <w:start w:val="1"/>
+      <w:numFmt w:val="bullet"/>
+      <w:lvlText w:val=""/>
+      <w:lvlJc w:val="left"/>
+      <w:pPr>
+        <w:tabs>
+          <w:tab w:val="num" w:pos="2160"/>
+        </w:tabs>
+        <w:ind w:left="2160" w:hanging="360"/>
+      </w:pPr>
+      <w:rPr>
+        <w:rFonts w:ascii="Wingdings" w:hAnsi="Wingdings" w:hint="default"/>
+        <w:sz w:val="20"/>
+      </w:rPr>
+    </w:lvl>
+    <w:lvl w:ilvl="3" w:tentative="1">
+      <w:start w:val="1"/>
+      <w:numFmt w:val="bullet"/>
+      <w:lvlText w:val=""/>
+      <w:lvlJc w:val="left"/>
+      <w:pPr>
+        <w:tabs>
+          <w:tab w:val="num" w:pos="2880"/>
+        </w:tabs>
+        <w:ind w:left="2880" w:hanging="360"/>
+      </w:pPr>
+      <w:rPr>
+        <w:rFonts w:ascii="Wingdings" w:hAnsi="Wingdings" w:hint="default"/>
+        <w:sz w:val="20"/>
+      </w:rPr>
+    </w:lvl>
+    <w:lvl w:ilvl="4" w:tentative="1">
+      <w:start w:val="1"/>
+      <w:numFmt w:val="bullet"/>
+      <w:lvlText w:val=""/>
+      <w:lvlJc w:val="left"/>
+      <w:pPr>
+        <w:tabs>
+          <w:tab w:val="num" w:pos="3600"/>
+        </w:tabs>
+        <w:ind w:left="3600" w:hanging="360"/>
+      </w:pPr>
+      <w:rPr>
+        <w:rFonts w:ascii="Wingdings" w:hAnsi="Wingdings" w:hint="default"/>
+        <w:sz w:val="20"/>
+      </w:rPr>
+    </w:lvl>
+    <w:lvl w:ilvl="5" w:tentative="1">
+      <w:start w:val="1"/>
+      <w:numFmt w:val="bullet"/>
+      <w:lvlText w:val=""/>
+      <w:lvlJc w:val="left"/>
+      <w:pPr>
+        <w:tabs>
+          <w:tab w:val="num" w:pos="4320"/>
+        </w:tabs>
+        <w:ind w:left="4320" w:hanging="360"/>
+      </w:pPr>
+      <w:rPr>
+        <w:rFonts w:ascii="Wingdings" w:hAnsi="Wingdings" w:hint="default"/>
+        <w:sz w:val="20"/>
+      </w:rPr>
+    </w:lvl>
+    <w:lvl w:ilvl="6" w:tentative="1">
+      <w:start w:val="1"/>
+      <w:numFmt w:val="bullet"/>
+      <w:lvlText w:val=""/>
+      <w:lvlJc w:val="left"/>
+      <w:pPr>
+        <w:tabs>
+          <w:tab w:val="num" w:pos="5040"/>
+        </w:tabs>
+        <w:ind w:left="5040" w:hanging="360"/>
+      </w:pPr>
+      <w:rPr>
+        <w:rFonts w:ascii="Wingdings" w:hAnsi="Wingdings" w:hint="default"/>
+        <w:sz w:val="20"/>
+      </w:rPr>
+    </w:lvl>
+    <w:lvl w:ilvl="7" w:tentative="1">
+      <w:start w:val="1"/>
+      <w:numFmt w:val="bullet"/>
+      <w:lvlText w:val=""/>
+      <w:lvlJc w:val="left"/>
+      <w:pPr>
+        <w:tabs>
+          <w:tab w:val="num" w:pos="5760"/>
+        </w:tabs>
+        <w:ind w:left="5760" w:hanging="360"/>
+      </w:pPr>
+      <w:rPr>
+        <w:rFonts w:ascii="Wingdings" w:hAnsi="Wingdings" w:hint="default"/>
+        <w:sz w:val="20"/>
+      </w:rPr>
+    </w:lvl>
+    <w:lvl w:ilvl="8" w:tentative="1">
+      <w:start w:val="1"/>
+      <w:numFmt w:val="bullet"/>
+      <w:lvlText w:val=""/>
+      <w:lvlJc w:val="left"/>
+      <w:pPr>
+        <w:tabs>
+          <w:tab w:val="num" w:pos="6480"/>
+        </w:tabs>
+        <w:ind w:left="6480" w:hanging="360"/>
+      </w:pPr>
+      <w:rPr>
+        <w:rFonts w:ascii="Wingdings" w:hAnsi="Wingdings" w:hint="default"/>
+        <w:sz w:val="20"/>
+      </w:rPr>
+    </w:lvl>
+  </w:abstractNum>
+  <w:abstractNum w:abstractNumId="1" w15:restartNumberingAfterBreak="0">
     <w:nsid w:val="013C1088"/>
     <w:multiLevelType w:val="multilevel"/>
     <w:tmpl w:val="DE948830"/>
@@ -4128,7 +6122,7 @@
       </w:pPr>
     </w:lvl>
   </w:abstractNum>
-  <w:abstractNum w:abstractNumId="1" w15:restartNumberingAfterBreak="0">
+  <w:abstractNum w:abstractNumId="2" w15:restartNumberingAfterBreak="0">
     <w:nsid w:val="0157163E"/>
     <w:multiLevelType w:val="hybridMultilevel"/>
     <w:tmpl w:val="DAD49A6A"/>
@@ -4241,7 +6235,7 @@
       </w:rPr>
     </w:lvl>
   </w:abstractNum>
-  <w:abstractNum w:abstractNumId="2" w15:restartNumberingAfterBreak="0">
+  <w:abstractNum w:abstractNumId="3" w15:restartNumberingAfterBreak="0">
     <w:nsid w:val="06742DBC"/>
     <w:multiLevelType w:val="hybridMultilevel"/>
     <w:tmpl w:val="E1BA527E"/>
@@ -4330,7 +6324,7 @@
       </w:pPr>
     </w:lvl>
   </w:abstractNum>
-  <w:abstractNum w:abstractNumId="3" w15:restartNumberingAfterBreak="0">
+  <w:abstractNum w:abstractNumId="4" w15:restartNumberingAfterBreak="0">
     <w:nsid w:val="07B5494C"/>
     <w:multiLevelType w:val="hybridMultilevel"/>
     <w:tmpl w:val="F124822A"/>
@@ -4443,7 +6437,7 @@
       </w:rPr>
     </w:lvl>
   </w:abstractNum>
-  <w:abstractNum w:abstractNumId="4" w15:restartNumberingAfterBreak="0">
+  <w:abstractNum w:abstractNumId="5" w15:restartNumberingAfterBreak="0">
     <w:nsid w:val="0D676745"/>
     <w:multiLevelType w:val="hybridMultilevel"/>
     <w:tmpl w:val="C57CC5F6"/>
@@ -4556,7 +6550,7 @@
       </w:rPr>
     </w:lvl>
   </w:abstractNum>
-  <w:abstractNum w:abstractNumId="5" w15:restartNumberingAfterBreak="0">
+  <w:abstractNum w:abstractNumId="6" w15:restartNumberingAfterBreak="0">
     <w:nsid w:val="10361C4B"/>
     <w:multiLevelType w:val="hybridMultilevel"/>
     <w:tmpl w:val="7C9A9CAE"/>
@@ -4646,7 +6640,7 @@
       </w:pPr>
     </w:lvl>
   </w:abstractNum>
-  <w:abstractNum w:abstractNumId="6" w15:restartNumberingAfterBreak="0">
+  <w:abstractNum w:abstractNumId="7" w15:restartNumberingAfterBreak="0">
     <w:nsid w:val="10454F9E"/>
     <w:multiLevelType w:val="multilevel"/>
     <w:tmpl w:val="6B32BFE6"/>
@@ -4795,7 +6789,7 @@
       </w:rPr>
     </w:lvl>
   </w:abstractNum>
-  <w:abstractNum w:abstractNumId="7" w15:restartNumberingAfterBreak="0">
+  <w:abstractNum w:abstractNumId="8" w15:restartNumberingAfterBreak="0">
     <w:nsid w:val="166F4BF8"/>
     <w:multiLevelType w:val="multilevel"/>
     <w:tmpl w:val="484026E6"/>
@@ -4944,7 +6938,7 @@
       </w:rPr>
     </w:lvl>
   </w:abstractNum>
-  <w:abstractNum w:abstractNumId="8" w15:restartNumberingAfterBreak="0">
+  <w:abstractNum w:abstractNumId="9" w15:restartNumberingAfterBreak="0">
     <w:nsid w:val="17526CC5"/>
     <w:multiLevelType w:val="multilevel"/>
     <w:tmpl w:val="4412C06C"/>
@@ -5093,7 +7087,7 @@
       </w:rPr>
     </w:lvl>
   </w:abstractNum>
-  <w:abstractNum w:abstractNumId="9" w15:restartNumberingAfterBreak="0">
+  <w:abstractNum w:abstractNumId="10" w15:restartNumberingAfterBreak="0">
     <w:nsid w:val="175C548F"/>
     <w:multiLevelType w:val="multilevel"/>
     <w:tmpl w:val="6B262F98"/>
@@ -5242,7 +7236,7 @@
       </w:rPr>
     </w:lvl>
   </w:abstractNum>
-  <w:abstractNum w:abstractNumId="10" w15:restartNumberingAfterBreak="0">
+  <w:abstractNum w:abstractNumId="11" w15:restartNumberingAfterBreak="0">
     <w:nsid w:val="1A090E09"/>
     <w:multiLevelType w:val="multilevel"/>
     <w:tmpl w:val="38463ADA"/>
@@ -5391,7 +7385,7 @@
       </w:rPr>
     </w:lvl>
   </w:abstractNum>
-  <w:abstractNum w:abstractNumId="11" w15:restartNumberingAfterBreak="0">
+  <w:abstractNum w:abstractNumId="12" w15:restartNumberingAfterBreak="0">
     <w:nsid w:val="1A956DC0"/>
     <w:multiLevelType w:val="multilevel"/>
     <w:tmpl w:val="6D54A87A"/>
@@ -5540,7 +7534,7 @@
       </w:rPr>
     </w:lvl>
   </w:abstractNum>
-  <w:abstractNum w:abstractNumId="12" w15:restartNumberingAfterBreak="0">
+  <w:abstractNum w:abstractNumId="13" w15:restartNumberingAfterBreak="0">
     <w:nsid w:val="1C7C6A01"/>
     <w:multiLevelType w:val="multilevel"/>
     <w:tmpl w:val="D7F6B448"/>
@@ -5689,11 +7683,160 @@
       </w:rPr>
     </w:lvl>
   </w:abstractNum>
-  <w:abstractNum w:abstractNumId="13" w15:restartNumberingAfterBreak="0">
+  <w:abstractNum w:abstractNumId="14" w15:restartNumberingAfterBreak="0">
+    <w:nsid w:val="1E1D6336"/>
+    <w:multiLevelType w:val="multilevel"/>
+    <w:tmpl w:val="B36E0D5A"/>
+    <w:lvl w:ilvl="0">
+      <w:start w:val="1"/>
+      <w:numFmt w:val="bullet"/>
+      <w:lvlText w:val=""/>
+      <w:lvlJc w:val="left"/>
+      <w:pPr>
+        <w:tabs>
+          <w:tab w:val="num" w:pos="720"/>
+        </w:tabs>
+        <w:ind w:left="720" w:hanging="360"/>
+      </w:pPr>
+      <w:rPr>
+        <w:rFonts w:ascii="Symbol" w:hAnsi="Symbol" w:hint="default"/>
+        <w:sz w:val="20"/>
+      </w:rPr>
+    </w:lvl>
+    <w:lvl w:ilvl="1" w:tentative="1">
+      <w:start w:val="1"/>
+      <w:numFmt w:val="bullet"/>
+      <w:lvlText w:val="o"/>
+      <w:lvlJc w:val="left"/>
+      <w:pPr>
+        <w:tabs>
+          <w:tab w:val="num" w:pos="1440"/>
+        </w:tabs>
+        <w:ind w:left="1440" w:hanging="360"/>
+      </w:pPr>
+      <w:rPr>
+        <w:rFonts w:ascii="Courier New" w:hAnsi="Courier New" w:hint="default"/>
+        <w:sz w:val="20"/>
+      </w:rPr>
+    </w:lvl>
+    <w:lvl w:ilvl="2" w:tentative="1">
+      <w:start w:val="1"/>
+      <w:numFmt w:val="bullet"/>
+      <w:lvlText w:val=""/>
+      <w:lvlJc w:val="left"/>
+      <w:pPr>
+        <w:tabs>
+          <w:tab w:val="num" w:pos="2160"/>
+        </w:tabs>
+        <w:ind w:left="2160" w:hanging="360"/>
+      </w:pPr>
+      <w:rPr>
+        <w:rFonts w:ascii="Wingdings" w:hAnsi="Wingdings" w:hint="default"/>
+        <w:sz w:val="20"/>
+      </w:rPr>
+    </w:lvl>
+    <w:lvl w:ilvl="3" w:tentative="1">
+      <w:start w:val="1"/>
+      <w:numFmt w:val="bullet"/>
+      <w:lvlText w:val=""/>
+      <w:lvlJc w:val="left"/>
+      <w:pPr>
+        <w:tabs>
+          <w:tab w:val="num" w:pos="2880"/>
+        </w:tabs>
+        <w:ind w:left="2880" w:hanging="360"/>
+      </w:pPr>
+      <w:rPr>
+        <w:rFonts w:ascii="Wingdings" w:hAnsi="Wingdings" w:hint="default"/>
+        <w:sz w:val="20"/>
+      </w:rPr>
+    </w:lvl>
+    <w:lvl w:ilvl="4" w:tentative="1">
+      <w:start w:val="1"/>
+      <w:numFmt w:val="bullet"/>
+      <w:lvlText w:val=""/>
+      <w:lvlJc w:val="left"/>
+      <w:pPr>
+        <w:tabs>
+          <w:tab w:val="num" w:pos="3600"/>
+        </w:tabs>
+        <w:ind w:left="3600" w:hanging="360"/>
+      </w:pPr>
+      <w:rPr>
+        <w:rFonts w:ascii="Wingdings" w:hAnsi="Wingdings" w:hint="default"/>
+        <w:sz w:val="20"/>
+      </w:rPr>
+    </w:lvl>
+    <w:lvl w:ilvl="5" w:tentative="1">
+      <w:start w:val="1"/>
+      <w:numFmt w:val="bullet"/>
+      <w:lvlText w:val=""/>
+      <w:lvlJc w:val="left"/>
+      <w:pPr>
+        <w:tabs>
+          <w:tab w:val="num" w:pos="4320"/>
+        </w:tabs>
+        <w:ind w:left="4320" w:hanging="360"/>
+      </w:pPr>
+      <w:rPr>
+        <w:rFonts w:ascii="Wingdings" w:hAnsi="Wingdings" w:hint="default"/>
+        <w:sz w:val="20"/>
+      </w:rPr>
+    </w:lvl>
+    <w:lvl w:ilvl="6" w:tentative="1">
+      <w:start w:val="1"/>
+      <w:numFmt w:val="bullet"/>
+      <w:lvlText w:val=""/>
+      <w:lvlJc w:val="left"/>
+      <w:pPr>
+        <w:tabs>
+          <w:tab w:val="num" w:pos="5040"/>
+        </w:tabs>
+        <w:ind w:left="5040" w:hanging="360"/>
+      </w:pPr>
+      <w:rPr>
+        <w:rFonts w:ascii="Wingdings" w:hAnsi="Wingdings" w:hint="default"/>
+        <w:sz w:val="20"/>
+      </w:rPr>
+    </w:lvl>
+    <w:lvl w:ilvl="7" w:tentative="1">
+      <w:start w:val="1"/>
+      <w:numFmt w:val="bullet"/>
+      <w:lvlText w:val=""/>
+      <w:lvlJc w:val="left"/>
+      <w:pPr>
+        <w:tabs>
+          <w:tab w:val="num" w:pos="5760"/>
+        </w:tabs>
+        <w:ind w:left="5760" w:hanging="360"/>
+      </w:pPr>
+      <w:rPr>
+        <w:rFonts w:ascii="Wingdings" w:hAnsi="Wingdings" w:hint="default"/>
+        <w:sz w:val="20"/>
+      </w:rPr>
+    </w:lvl>
+    <w:lvl w:ilvl="8" w:tentative="1">
+      <w:start w:val="1"/>
+      <w:numFmt w:val="bullet"/>
+      <w:lvlText w:val=""/>
+      <w:lvlJc w:val="left"/>
+      <w:pPr>
+        <w:tabs>
+          <w:tab w:val="num" w:pos="6480"/>
+        </w:tabs>
+        <w:ind w:left="6480" w:hanging="360"/>
+      </w:pPr>
+      <w:rPr>
+        <w:rFonts w:ascii="Wingdings" w:hAnsi="Wingdings" w:hint="default"/>
+        <w:sz w:val="20"/>
+      </w:rPr>
+    </w:lvl>
+  </w:abstractNum>
+  <w:abstractNum w:abstractNumId="15" w15:restartNumberingAfterBreak="0">
     <w:nsid w:val="1E427F68"/>
-    <w:multiLevelType w:val="hybridMultilevel"/>
-    <w:tmpl w:val="9DEE311E"/>
-    <w:lvl w:ilvl="0" w:tplc="4009000F">
+    <w:multiLevelType w:val="multilevel"/>
+    <w:tmpl w:val="891455B4"/>
+    <w:lvl w:ilvl="0">
       <w:start w:val="1"/>
       <w:numFmt w:val="decimal"/>
       <w:lvlText w:val="%1."/>
@@ -5705,80 +7848,112 @@
         <w:rFonts w:hint="default"/>
       </w:rPr>
     </w:lvl>
-    <w:lvl w:ilvl="1" w:tplc="40090019" w:tentative="1">
-      <w:start w:val="1"/>
-      <w:numFmt w:val="lowerLetter"/>
-      <w:lvlText w:val="%2."/>
-      <w:lvlJc w:val="left"/>
-      <w:pPr>
-        <w:ind w:left="1440" w:hanging="360"/>
-      </w:pPr>
-    </w:lvl>
-    <w:lvl w:ilvl="2" w:tplc="4009001B" w:tentative="1">
-      <w:start w:val="1"/>
-      <w:numFmt w:val="lowerRoman"/>
-      <w:lvlText w:val="%3."/>
-      <w:lvlJc w:val="right"/>
-      <w:pPr>
-        <w:ind w:left="2160" w:hanging="180"/>
-      </w:pPr>
-    </w:lvl>
-    <w:lvl w:ilvl="3" w:tplc="4009000F" w:tentative="1">
+    <w:lvl w:ilvl="1">
       <w:start w:val="1"/>
       <w:numFmt w:val="decimal"/>
-      <w:lvlText w:val="%4."/>
-      <w:lvlJc w:val="left"/>
-      <w:pPr>
-        <w:ind w:left="2880" w:hanging="360"/>
-      </w:pPr>
-    </w:lvl>
-    <w:lvl w:ilvl="4" w:tplc="40090019" w:tentative="1">
-      <w:start w:val="1"/>
-      <w:numFmt w:val="lowerLetter"/>
-      <w:lvlText w:val="%5."/>
-      <w:lvlJc w:val="left"/>
-      <w:pPr>
-        <w:ind w:left="3600" w:hanging="360"/>
-      </w:pPr>
-    </w:lvl>
-    <w:lvl w:ilvl="5" w:tplc="4009001B" w:tentative="1">
-      <w:start w:val="1"/>
-      <w:numFmt w:val="lowerRoman"/>
-      <w:lvlText w:val="%6."/>
-      <w:lvlJc w:val="right"/>
-      <w:pPr>
-        <w:ind w:left="4320" w:hanging="180"/>
-      </w:pPr>
-    </w:lvl>
-    <w:lvl w:ilvl="6" w:tplc="4009000F" w:tentative="1">
+      <w:isLgl/>
+      <w:lvlText w:val="%1.%2"/>
+      <w:lvlJc w:val="left"/>
+      <w:pPr>
+        <w:ind w:left="870" w:hanging="510"/>
+      </w:pPr>
+      <w:rPr>
+        <w:rFonts w:hint="default"/>
+      </w:rPr>
+    </w:lvl>
+    <w:lvl w:ilvl="2">
       <w:start w:val="1"/>
       <w:numFmt w:val="decimal"/>
-      <w:lvlText w:val="%7."/>
-      <w:lvlJc w:val="left"/>
-      <w:pPr>
-        <w:ind w:left="5040" w:hanging="360"/>
-      </w:pPr>
-    </w:lvl>
-    <w:lvl w:ilvl="7" w:tplc="40090019" w:tentative="1">
-      <w:start w:val="1"/>
-      <w:numFmt w:val="lowerLetter"/>
-      <w:lvlText w:val="%8."/>
-      <w:lvlJc w:val="left"/>
-      <w:pPr>
-        <w:ind w:left="5760" w:hanging="360"/>
-      </w:pPr>
-    </w:lvl>
-    <w:lvl w:ilvl="8" w:tplc="4009001B" w:tentative="1">
-      <w:start w:val="1"/>
-      <w:numFmt w:val="lowerRoman"/>
-      <w:lvlText w:val="%9."/>
-      <w:lvlJc w:val="right"/>
-      <w:pPr>
-        <w:ind w:left="6480" w:hanging="180"/>
-      </w:pPr>
+      <w:isLgl/>
+      <w:lvlText w:val="%1.%2.%3"/>
+      <w:lvlJc w:val="left"/>
+      <w:pPr>
+        <w:ind w:left="1080" w:hanging="720"/>
+      </w:pPr>
+      <w:rPr>
+        <w:rFonts w:hint="default"/>
+      </w:rPr>
+    </w:lvl>
+    <w:lvl w:ilvl="3">
+      <w:start w:val="1"/>
+      <w:numFmt w:val="decimal"/>
+      <w:isLgl/>
+      <w:lvlText w:val="%1.%2.%3.%4"/>
+      <w:lvlJc w:val="left"/>
+      <w:pPr>
+        <w:ind w:left="1080" w:hanging="720"/>
+      </w:pPr>
+      <w:rPr>
+        <w:rFonts w:hint="default"/>
+      </w:rPr>
+    </w:lvl>
+    <w:lvl w:ilvl="4">
+      <w:start w:val="1"/>
+      <w:numFmt w:val="decimal"/>
+      <w:isLgl/>
+      <w:lvlText w:val="%1.%2.%3.%4.%5"/>
+      <w:lvlJc w:val="left"/>
+      <w:pPr>
+        <w:ind w:left="1440" w:hanging="1080"/>
+      </w:pPr>
+      <w:rPr>
+        <w:rFonts w:hint="default"/>
+      </w:rPr>
+    </w:lvl>
+    <w:lvl w:ilvl="5">
+      <w:start w:val="1"/>
+      <w:numFmt w:val="decimal"/>
+      <w:isLgl/>
+      <w:lvlText w:val="%1.%2.%3.%4.%5.%6"/>
+      <w:lvlJc w:val="left"/>
+      <w:pPr>
+        <w:ind w:left="1440" w:hanging="1080"/>
+      </w:pPr>
+      <w:rPr>
+        <w:rFonts w:hint="default"/>
+      </w:rPr>
+    </w:lvl>
+    <w:lvl w:ilvl="6">
+      <w:start w:val="1"/>
+      <w:numFmt w:val="decimal"/>
+      <w:isLgl/>
+      <w:lvlText w:val="%1.%2.%3.%4.%5.%6.%7"/>
+      <w:lvlJc w:val="left"/>
+      <w:pPr>
+        <w:ind w:left="1800" w:hanging="1440"/>
+      </w:pPr>
+      <w:rPr>
+        <w:rFonts w:hint="default"/>
+      </w:rPr>
+    </w:lvl>
+    <w:lvl w:ilvl="7">
+      <w:start w:val="1"/>
+      <w:numFmt w:val="decimal"/>
+      <w:isLgl/>
+      <w:lvlText w:val="%1.%2.%3.%4.%5.%6.%7.%8"/>
+      <w:lvlJc w:val="left"/>
+      <w:pPr>
+        <w:ind w:left="1800" w:hanging="1440"/>
+      </w:pPr>
+      <w:rPr>
+        <w:rFonts w:hint="default"/>
+      </w:rPr>
+    </w:lvl>
+    <w:lvl w:ilvl="8">
+      <w:start w:val="1"/>
+      <w:numFmt w:val="decimal"/>
+      <w:isLgl/>
+      <w:lvlText w:val="%1.%2.%3.%4.%5.%6.%7.%8.%9"/>
+      <w:lvlJc w:val="left"/>
+      <w:pPr>
+        <w:ind w:left="1800" w:hanging="1440"/>
+      </w:pPr>
+      <w:rPr>
+        <w:rFonts w:hint="default"/>
+      </w:rPr>
     </w:lvl>
   </w:abstractNum>
-  <w:abstractNum w:abstractNumId="14" w15:restartNumberingAfterBreak="0">
+  <w:abstractNum w:abstractNumId="16" w15:restartNumberingAfterBreak="0">
     <w:nsid w:val="27DA01CC"/>
     <w:multiLevelType w:val="multilevel"/>
     <w:tmpl w:val="4EC44BA6"/>
@@ -5927,7 +8102,156 @@
       </w:rPr>
     </w:lvl>
   </w:abstractNum>
-  <w:abstractNum w:abstractNumId="15" w15:restartNumberingAfterBreak="0">
+  <w:abstractNum w:abstractNumId="17" w15:restartNumberingAfterBreak="0">
+    <w:nsid w:val="35FE7CE8"/>
+    <w:multiLevelType w:val="multilevel"/>
+    <w:tmpl w:val="65665216"/>
+    <w:lvl w:ilvl="0">
+      <w:start w:val="1"/>
+      <w:numFmt w:val="bullet"/>
+      <w:lvlText w:val=""/>
+      <w:lvlJc w:val="left"/>
+      <w:pPr>
+        <w:tabs>
+          <w:tab w:val="num" w:pos="720"/>
+        </w:tabs>
+        <w:ind w:left="720" w:hanging="360"/>
+      </w:pPr>
+      <w:rPr>
+        <w:rFonts w:ascii="Symbol" w:hAnsi="Symbol" w:hint="default"/>
+        <w:sz w:val="20"/>
+      </w:rPr>
+    </w:lvl>
+    <w:lvl w:ilvl="1" w:tentative="1">
+      <w:start w:val="1"/>
+      <w:numFmt w:val="bullet"/>
+      <w:lvlText w:val="o"/>
+      <w:lvlJc w:val="left"/>
+      <w:pPr>
+        <w:tabs>
+          <w:tab w:val="num" w:pos="1440"/>
+        </w:tabs>
+        <w:ind w:left="1440" w:hanging="360"/>
+      </w:pPr>
+      <w:rPr>
+        <w:rFonts w:ascii="Courier New" w:hAnsi="Courier New" w:hint="default"/>
+        <w:sz w:val="20"/>
+      </w:rPr>
+    </w:lvl>
+    <w:lvl w:ilvl="2" w:tentative="1">
+      <w:start w:val="1"/>
+      <w:numFmt w:val="bullet"/>
+      <w:lvlText w:val=""/>
+      <w:lvlJc w:val="left"/>
+      <w:pPr>
+        <w:tabs>
+          <w:tab w:val="num" w:pos="2160"/>
+        </w:tabs>
+        <w:ind w:left="2160" w:hanging="360"/>
+      </w:pPr>
+      <w:rPr>
+        <w:rFonts w:ascii="Wingdings" w:hAnsi="Wingdings" w:hint="default"/>
+        <w:sz w:val="20"/>
+      </w:rPr>
+    </w:lvl>
+    <w:lvl w:ilvl="3" w:tentative="1">
+      <w:start w:val="1"/>
+      <w:numFmt w:val="bullet"/>
+      <w:lvlText w:val=""/>
+      <w:lvlJc w:val="left"/>
+      <w:pPr>
+        <w:tabs>
+          <w:tab w:val="num" w:pos="2880"/>
+        </w:tabs>
+        <w:ind w:left="2880" w:hanging="360"/>
+      </w:pPr>
+      <w:rPr>
+        <w:rFonts w:ascii="Wingdings" w:hAnsi="Wingdings" w:hint="default"/>
+        <w:sz w:val="20"/>
+      </w:rPr>
+    </w:lvl>
+    <w:lvl w:ilvl="4" w:tentative="1">
+      <w:start w:val="1"/>
+      <w:numFmt w:val="bullet"/>
+      <w:lvlText w:val=""/>
+      <w:lvlJc w:val="left"/>
+      <w:pPr>
+        <w:tabs>
+          <w:tab w:val="num" w:pos="3600"/>
+        </w:tabs>
+        <w:ind w:left="3600" w:hanging="360"/>
+      </w:pPr>
+      <w:rPr>
+        <w:rFonts w:ascii="Wingdings" w:hAnsi="Wingdings" w:hint="default"/>
+        <w:sz w:val="20"/>
+      </w:rPr>
+    </w:lvl>
+    <w:lvl w:ilvl="5" w:tentative="1">
+      <w:start w:val="1"/>
+      <w:numFmt w:val="bullet"/>
+      <w:lvlText w:val=""/>
+      <w:lvlJc w:val="left"/>
+      <w:pPr>
+        <w:tabs>
+          <w:tab w:val="num" w:pos="4320"/>
+        </w:tabs>
+        <w:ind w:left="4320" w:hanging="360"/>
+      </w:pPr>
+      <w:rPr>
+        <w:rFonts w:ascii="Wingdings" w:hAnsi="Wingdings" w:hint="default"/>
+        <w:sz w:val="20"/>
+      </w:rPr>
+    </w:lvl>
+    <w:lvl w:ilvl="6" w:tentative="1">
+      <w:start w:val="1"/>
+      <w:numFmt w:val="bullet"/>
+      <w:lvlText w:val=""/>
+      <w:lvlJc w:val="left"/>
+      <w:pPr>
+        <w:tabs>
+          <w:tab w:val="num" w:pos="5040"/>
+        </w:tabs>
+        <w:ind w:left="5040" w:hanging="360"/>
+      </w:pPr>
+      <w:rPr>
+        <w:rFonts w:ascii="Wingdings" w:hAnsi="Wingdings" w:hint="default"/>
+        <w:sz w:val="20"/>
+      </w:rPr>
+    </w:lvl>
+    <w:lvl w:ilvl="7" w:tentative="1">
+      <w:start w:val="1"/>
+      <w:numFmt w:val="bullet"/>
+      <w:lvlText w:val=""/>
+      <w:lvlJc w:val="left"/>
+      <w:pPr>
+        <w:tabs>
+          <w:tab w:val="num" w:pos="5760"/>
+        </w:tabs>
+        <w:ind w:left="5760" w:hanging="360"/>
+      </w:pPr>
+      <w:rPr>
+        <w:rFonts w:ascii="Wingdings" w:hAnsi="Wingdings" w:hint="default"/>
+        <w:sz w:val="20"/>
+      </w:rPr>
+    </w:lvl>
+    <w:lvl w:ilvl="8" w:tentative="1">
+      <w:start w:val="1"/>
+      <w:numFmt w:val="bullet"/>
+      <w:lvlText w:val=""/>
+      <w:lvlJc w:val="left"/>
+      <w:pPr>
+        <w:tabs>
+          <w:tab w:val="num" w:pos="6480"/>
+        </w:tabs>
+        <w:ind w:left="6480" w:hanging="360"/>
+      </w:pPr>
+      <w:rPr>
+        <w:rFonts w:ascii="Wingdings" w:hAnsi="Wingdings" w:hint="default"/>
+        <w:sz w:val="20"/>
+      </w:rPr>
+    </w:lvl>
+  </w:abstractNum>
+  <w:abstractNum w:abstractNumId="18" w15:restartNumberingAfterBreak="0">
     <w:nsid w:val="38513D26"/>
     <w:multiLevelType w:val="multilevel"/>
     <w:tmpl w:val="2C52A686"/>
@@ -6076,7 +8400,7 @@
       </w:rPr>
     </w:lvl>
   </w:abstractNum>
-  <w:abstractNum w:abstractNumId="16" w15:restartNumberingAfterBreak="0">
+  <w:abstractNum w:abstractNumId="19" w15:restartNumberingAfterBreak="0">
     <w:nsid w:val="393911D7"/>
     <w:multiLevelType w:val="hybridMultilevel"/>
     <w:tmpl w:val="E2D82B34"/>
@@ -6165,7 +8489,7 @@
       </w:pPr>
     </w:lvl>
   </w:abstractNum>
-  <w:abstractNum w:abstractNumId="17" w15:restartNumberingAfterBreak="0">
+  <w:abstractNum w:abstractNumId="20" w15:restartNumberingAfterBreak="0">
     <w:nsid w:val="488E44C9"/>
     <w:multiLevelType w:val="multilevel"/>
     <w:tmpl w:val="75AE2B8E"/>
@@ -6310,7 +8634,7 @@
       </w:rPr>
     </w:lvl>
   </w:abstractNum>
-  <w:abstractNum w:abstractNumId="18" w15:restartNumberingAfterBreak="0">
+  <w:abstractNum w:abstractNumId="21" w15:restartNumberingAfterBreak="0">
     <w:nsid w:val="499B0DE4"/>
     <w:multiLevelType w:val="multilevel"/>
     <w:tmpl w:val="08CCF5F6"/>
@@ -6423,7 +8747,7 @@
       </w:pPr>
     </w:lvl>
   </w:abstractNum>
-  <w:abstractNum w:abstractNumId="19" w15:restartNumberingAfterBreak="0">
+  <w:abstractNum w:abstractNumId="22" w15:restartNumberingAfterBreak="0">
     <w:nsid w:val="4F4559E8"/>
     <w:multiLevelType w:val="hybridMultilevel"/>
     <w:tmpl w:val="DC9C01A6"/>
@@ -6536,7 +8860,156 @@
       </w:rPr>
     </w:lvl>
   </w:abstractNum>
-  <w:abstractNum w:abstractNumId="20" w15:restartNumberingAfterBreak="0">
+  <w:abstractNum w:abstractNumId="23" w15:restartNumberingAfterBreak="0">
+    <w:nsid w:val="60B9765B"/>
+    <w:multiLevelType w:val="multilevel"/>
+    <w:tmpl w:val="AA8A20EE"/>
+    <w:lvl w:ilvl="0">
+      <w:start w:val="1"/>
+      <w:numFmt w:val="bullet"/>
+      <w:lvlText w:val=""/>
+      <w:lvlJc w:val="left"/>
+      <w:pPr>
+        <w:tabs>
+          <w:tab w:val="num" w:pos="720"/>
+        </w:tabs>
+        <w:ind w:left="720" w:hanging="360"/>
+      </w:pPr>
+      <w:rPr>
+        <w:rFonts w:ascii="Symbol" w:hAnsi="Symbol" w:hint="default"/>
+        <w:sz w:val="20"/>
+      </w:rPr>
+    </w:lvl>
+    <w:lvl w:ilvl="1" w:tentative="1">
+      <w:start w:val="1"/>
+      <w:numFmt w:val="bullet"/>
+      <w:lvlText w:val="o"/>
+      <w:lvlJc w:val="left"/>
+      <w:pPr>
+        <w:tabs>
+          <w:tab w:val="num" w:pos="1440"/>
+        </w:tabs>
+        <w:ind w:left="1440" w:hanging="360"/>
+      </w:pPr>
+      <w:rPr>
+        <w:rFonts w:ascii="Courier New" w:hAnsi="Courier New" w:hint="default"/>
+        <w:sz w:val="20"/>
+      </w:rPr>
+    </w:lvl>
+    <w:lvl w:ilvl="2" w:tentative="1">
+      <w:start w:val="1"/>
+      <w:numFmt w:val="bullet"/>
+      <w:lvlText w:val=""/>
+      <w:lvlJc w:val="left"/>
+      <w:pPr>
+        <w:tabs>
+          <w:tab w:val="num" w:pos="2160"/>
+        </w:tabs>
+        <w:ind w:left="2160" w:hanging="360"/>
+      </w:pPr>
+      <w:rPr>
+        <w:rFonts w:ascii="Wingdings" w:hAnsi="Wingdings" w:hint="default"/>
+        <w:sz w:val="20"/>
+      </w:rPr>
+    </w:lvl>
+    <w:lvl w:ilvl="3" w:tentative="1">
+      <w:start w:val="1"/>
+      <w:numFmt w:val="bullet"/>
+      <w:lvlText w:val=""/>
+      <w:lvlJc w:val="left"/>
+      <w:pPr>
+        <w:tabs>
+          <w:tab w:val="num" w:pos="2880"/>
+        </w:tabs>
+        <w:ind w:left="2880" w:hanging="360"/>
+      </w:pPr>
+      <w:rPr>
+        <w:rFonts w:ascii="Wingdings" w:hAnsi="Wingdings" w:hint="default"/>
+        <w:sz w:val="20"/>
+      </w:rPr>
+    </w:lvl>
+    <w:lvl w:ilvl="4" w:tentative="1">
+      <w:start w:val="1"/>
+      <w:numFmt w:val="bullet"/>
+      <w:lvlText w:val=""/>
+      <w:lvlJc w:val="left"/>
+      <w:pPr>
+        <w:tabs>
+          <w:tab w:val="num" w:pos="3600"/>
+        </w:tabs>
+        <w:ind w:left="3600" w:hanging="360"/>
+      </w:pPr>
+      <w:rPr>
+        <w:rFonts w:ascii="Wingdings" w:hAnsi="Wingdings" w:hint="default"/>
+        <w:sz w:val="20"/>
+      </w:rPr>
+    </w:lvl>
+    <w:lvl w:ilvl="5" w:tentative="1">
+      <w:start w:val="1"/>
+      <w:numFmt w:val="bullet"/>
+      <w:lvlText w:val=""/>
+      <w:lvlJc w:val="left"/>
+      <w:pPr>
+        <w:tabs>
+          <w:tab w:val="num" w:pos="4320"/>
+        </w:tabs>
+        <w:ind w:left="4320" w:hanging="360"/>
+      </w:pPr>
+      <w:rPr>
+        <w:rFonts w:ascii="Wingdings" w:hAnsi="Wingdings" w:hint="default"/>
+        <w:sz w:val="20"/>
+      </w:rPr>
+    </w:lvl>
+    <w:lvl w:ilvl="6" w:tentative="1">
+      <w:start w:val="1"/>
+      <w:numFmt w:val="bullet"/>
+      <w:lvlText w:val=""/>
+      <w:lvlJc w:val="left"/>
+      <w:pPr>
+        <w:tabs>
+          <w:tab w:val="num" w:pos="5040"/>
+        </w:tabs>
+        <w:ind w:left="5040" w:hanging="360"/>
+      </w:pPr>
+      <w:rPr>
+        <w:rFonts w:ascii="Wingdings" w:hAnsi="Wingdings" w:hint="default"/>
+        <w:sz w:val="20"/>
+      </w:rPr>
+    </w:lvl>
+    <w:lvl w:ilvl="7" w:tentative="1">
+      <w:start w:val="1"/>
+      <w:numFmt w:val="bullet"/>
+      <w:lvlText w:val=""/>
+      <w:lvlJc w:val="left"/>
+      <w:pPr>
+        <w:tabs>
+          <w:tab w:val="num" w:pos="5760"/>
+        </w:tabs>
+        <w:ind w:left="5760" w:hanging="360"/>
+      </w:pPr>
+      <w:rPr>
+        <w:rFonts w:ascii="Wingdings" w:hAnsi="Wingdings" w:hint="default"/>
+        <w:sz w:val="20"/>
+      </w:rPr>
+    </w:lvl>
+    <w:lvl w:ilvl="8" w:tentative="1">
+      <w:start w:val="1"/>
+      <w:numFmt w:val="bullet"/>
+      <w:lvlText w:val=""/>
+      <w:lvlJc w:val="left"/>
+      <w:pPr>
+        <w:tabs>
+          <w:tab w:val="num" w:pos="6480"/>
+        </w:tabs>
+        <w:ind w:left="6480" w:hanging="360"/>
+      </w:pPr>
+      <w:rPr>
+        <w:rFonts w:ascii="Wingdings" w:hAnsi="Wingdings" w:hint="default"/>
+        <w:sz w:val="20"/>
+      </w:rPr>
+    </w:lvl>
+  </w:abstractNum>
+  <w:abstractNum w:abstractNumId="24" w15:restartNumberingAfterBreak="0">
     <w:nsid w:val="66157988"/>
     <w:multiLevelType w:val="hybridMultilevel"/>
     <w:tmpl w:val="C5D620C0"/>
@@ -6649,7 +9122,7 @@
       </w:rPr>
     </w:lvl>
   </w:abstractNum>
-  <w:abstractNum w:abstractNumId="21" w15:restartNumberingAfterBreak="0">
+  <w:abstractNum w:abstractNumId="25" w15:restartNumberingAfterBreak="0">
     <w:nsid w:val="6931453C"/>
     <w:multiLevelType w:val="multilevel"/>
     <w:tmpl w:val="B9987BBC"/>
@@ -6798,7 +9271,7 @@
       </w:rPr>
     </w:lvl>
   </w:abstractNum>
-  <w:abstractNum w:abstractNumId="22" w15:restartNumberingAfterBreak="0">
+  <w:abstractNum w:abstractNumId="26" w15:restartNumberingAfterBreak="0">
     <w:nsid w:val="693F75D4"/>
     <w:multiLevelType w:val="multilevel"/>
     <w:tmpl w:val="4C0E3682"/>
@@ -6947,7 +9420,7 @@
       </w:rPr>
     </w:lvl>
   </w:abstractNum>
-  <w:abstractNum w:abstractNumId="23" w15:restartNumberingAfterBreak="0">
+  <w:abstractNum w:abstractNumId="27" w15:restartNumberingAfterBreak="0">
     <w:nsid w:val="6A6327D6"/>
     <w:multiLevelType w:val="multilevel"/>
     <w:tmpl w:val="F04AF988"/>
@@ -7096,7 +9569,7 @@
       </w:rPr>
     </w:lvl>
   </w:abstractNum>
-  <w:abstractNum w:abstractNumId="24" w15:restartNumberingAfterBreak="0">
+  <w:abstractNum w:abstractNumId="28" w15:restartNumberingAfterBreak="0">
     <w:nsid w:val="6C210689"/>
     <w:multiLevelType w:val="multilevel"/>
     <w:tmpl w:val="BA92E910"/>
@@ -7245,7 +9718,7 @@
       </w:rPr>
     </w:lvl>
   </w:abstractNum>
-  <w:abstractNum w:abstractNumId="25" w15:restartNumberingAfterBreak="0">
+  <w:abstractNum w:abstractNumId="29" w15:restartNumberingAfterBreak="0">
     <w:nsid w:val="6E230513"/>
     <w:multiLevelType w:val="multilevel"/>
     <w:tmpl w:val="B262D636"/>
@@ -7394,7 +9867,7 @@
       </w:rPr>
     </w:lvl>
   </w:abstractNum>
-  <w:abstractNum w:abstractNumId="26" w15:restartNumberingAfterBreak="0">
+  <w:abstractNum w:abstractNumId="30" w15:restartNumberingAfterBreak="0">
     <w:nsid w:val="6F8B799B"/>
     <w:multiLevelType w:val="hybridMultilevel"/>
     <w:tmpl w:val="AC5019A2"/>
@@ -7507,7 +9980,7 @@
       </w:rPr>
     </w:lvl>
   </w:abstractNum>
-  <w:abstractNum w:abstractNumId="27" w15:restartNumberingAfterBreak="0">
+  <w:abstractNum w:abstractNumId="31" w15:restartNumberingAfterBreak="0">
     <w:nsid w:val="737E7E37"/>
     <w:multiLevelType w:val="multilevel"/>
     <w:tmpl w:val="9A146020"/>
@@ -7656,7 +10129,7 @@
       </w:rPr>
     </w:lvl>
   </w:abstractNum>
-  <w:abstractNum w:abstractNumId="28" w15:restartNumberingAfterBreak="0">
+  <w:abstractNum w:abstractNumId="32" w15:restartNumberingAfterBreak="0">
     <w:nsid w:val="793B1077"/>
     <w:multiLevelType w:val="multilevel"/>
     <w:tmpl w:val="B1242016"/>
@@ -7773,7 +10246,7 @@
       </w:pPr>
     </w:lvl>
   </w:abstractNum>
-  <w:abstractNum w:abstractNumId="29" w15:restartNumberingAfterBreak="0">
+  <w:abstractNum w:abstractNumId="33" w15:restartNumberingAfterBreak="0">
     <w:nsid w:val="7A973646"/>
     <w:multiLevelType w:val="hybridMultilevel"/>
     <w:tmpl w:val="95AEC3E8"/>
@@ -7862,7 +10335,7 @@
       </w:pPr>
     </w:lvl>
   </w:abstractNum>
-  <w:abstractNum w:abstractNumId="30" w15:restartNumberingAfterBreak="0">
+  <w:abstractNum w:abstractNumId="34" w15:restartNumberingAfterBreak="0">
     <w:nsid w:val="7D16130A"/>
     <w:multiLevelType w:val="hybridMultilevel"/>
     <w:tmpl w:val="57F0FB4C"/>
@@ -7975,104 +10448,268 @@
       </w:rPr>
     </w:lvl>
   </w:abstractNum>
+  <w:abstractNum w:abstractNumId="35" w15:restartNumberingAfterBreak="0">
+    <w:nsid w:val="7EB83353"/>
+    <w:multiLevelType w:val="multilevel"/>
+    <w:tmpl w:val="727C9694"/>
+    <w:lvl w:ilvl="0">
+      <w:start w:val="1"/>
+      <w:numFmt w:val="bullet"/>
+      <w:lvlText w:val=""/>
+      <w:lvlJc w:val="left"/>
+      <w:pPr>
+        <w:tabs>
+          <w:tab w:val="num" w:pos="720"/>
+        </w:tabs>
+        <w:ind w:left="720" w:hanging="360"/>
+      </w:pPr>
+      <w:rPr>
+        <w:rFonts w:ascii="Symbol" w:hAnsi="Symbol" w:hint="default"/>
+        <w:sz w:val="20"/>
+      </w:rPr>
+    </w:lvl>
+    <w:lvl w:ilvl="1" w:tentative="1">
+      <w:start w:val="1"/>
+      <w:numFmt w:val="bullet"/>
+      <w:lvlText w:val="o"/>
+      <w:lvlJc w:val="left"/>
+      <w:pPr>
+        <w:tabs>
+          <w:tab w:val="num" w:pos="1440"/>
+        </w:tabs>
+        <w:ind w:left="1440" w:hanging="360"/>
+      </w:pPr>
+      <w:rPr>
+        <w:rFonts w:ascii="Courier New" w:hAnsi="Courier New" w:hint="default"/>
+        <w:sz w:val="20"/>
+      </w:rPr>
+    </w:lvl>
+    <w:lvl w:ilvl="2" w:tentative="1">
+      <w:start w:val="1"/>
+      <w:numFmt w:val="bullet"/>
+      <w:lvlText w:val=""/>
+      <w:lvlJc w:val="left"/>
+      <w:pPr>
+        <w:tabs>
+          <w:tab w:val="num" w:pos="2160"/>
+        </w:tabs>
+        <w:ind w:left="2160" w:hanging="360"/>
+      </w:pPr>
+      <w:rPr>
+        <w:rFonts w:ascii="Wingdings" w:hAnsi="Wingdings" w:hint="default"/>
+        <w:sz w:val="20"/>
+      </w:rPr>
+    </w:lvl>
+    <w:lvl w:ilvl="3" w:tentative="1">
+      <w:start w:val="1"/>
+      <w:numFmt w:val="bullet"/>
+      <w:lvlText w:val=""/>
+      <w:lvlJc w:val="left"/>
+      <w:pPr>
+        <w:tabs>
+          <w:tab w:val="num" w:pos="2880"/>
+        </w:tabs>
+        <w:ind w:left="2880" w:hanging="360"/>
+      </w:pPr>
+      <w:rPr>
+        <w:rFonts w:ascii="Wingdings" w:hAnsi="Wingdings" w:hint="default"/>
+        <w:sz w:val="20"/>
+      </w:rPr>
+    </w:lvl>
+    <w:lvl w:ilvl="4" w:tentative="1">
+      <w:start w:val="1"/>
+      <w:numFmt w:val="bullet"/>
+      <w:lvlText w:val=""/>
+      <w:lvlJc w:val="left"/>
+      <w:pPr>
+        <w:tabs>
+          <w:tab w:val="num" w:pos="3600"/>
+        </w:tabs>
+        <w:ind w:left="3600" w:hanging="360"/>
+      </w:pPr>
+      <w:rPr>
+        <w:rFonts w:ascii="Wingdings" w:hAnsi="Wingdings" w:hint="default"/>
+        <w:sz w:val="20"/>
+      </w:rPr>
+    </w:lvl>
+    <w:lvl w:ilvl="5" w:tentative="1">
+      <w:start w:val="1"/>
+      <w:numFmt w:val="bullet"/>
+      <w:lvlText w:val=""/>
+      <w:lvlJc w:val="left"/>
+      <w:pPr>
+        <w:tabs>
+          <w:tab w:val="num" w:pos="4320"/>
+        </w:tabs>
+        <w:ind w:left="4320" w:hanging="360"/>
+      </w:pPr>
+      <w:rPr>
+        <w:rFonts w:ascii="Wingdings" w:hAnsi="Wingdings" w:hint="default"/>
+        <w:sz w:val="20"/>
+      </w:rPr>
+    </w:lvl>
+    <w:lvl w:ilvl="6" w:tentative="1">
+      <w:start w:val="1"/>
+      <w:numFmt w:val="bullet"/>
+      <w:lvlText w:val=""/>
+      <w:lvlJc w:val="left"/>
+      <w:pPr>
+        <w:tabs>
+          <w:tab w:val="num" w:pos="5040"/>
+        </w:tabs>
+        <w:ind w:left="5040" w:hanging="360"/>
+      </w:pPr>
+      <w:rPr>
+        <w:rFonts w:ascii="Wingdings" w:hAnsi="Wingdings" w:hint="default"/>
+        <w:sz w:val="20"/>
+      </w:rPr>
+    </w:lvl>
+    <w:lvl w:ilvl="7" w:tentative="1">
+      <w:start w:val="1"/>
+      <w:numFmt w:val="bullet"/>
+      <w:lvlText w:val=""/>
+      <w:lvlJc w:val="left"/>
+      <w:pPr>
+        <w:tabs>
+          <w:tab w:val="num" w:pos="5760"/>
+        </w:tabs>
+        <w:ind w:left="5760" w:hanging="360"/>
+      </w:pPr>
+      <w:rPr>
+        <w:rFonts w:ascii="Wingdings" w:hAnsi="Wingdings" w:hint="default"/>
+        <w:sz w:val="20"/>
+      </w:rPr>
+    </w:lvl>
+    <w:lvl w:ilvl="8" w:tentative="1">
+      <w:start w:val="1"/>
+      <w:numFmt w:val="bullet"/>
+      <w:lvlText w:val=""/>
+      <w:lvlJc w:val="left"/>
+      <w:pPr>
+        <w:tabs>
+          <w:tab w:val="num" w:pos="6480"/>
+        </w:tabs>
+        <w:ind w:left="6480" w:hanging="360"/>
+      </w:pPr>
+      <w:rPr>
+        <w:rFonts w:ascii="Wingdings" w:hAnsi="Wingdings" w:hint="default"/>
+        <w:sz w:val="20"/>
+      </w:rPr>
+    </w:lvl>
+  </w:abstractNum>
   <w:num w:numId="1" w16cid:durableId="1884171795">
+    <w:abstractNumId w:val="15"/>
+  </w:num>
+  <w:num w:numId="2" w16cid:durableId="1732075108">
+    <w:abstractNumId w:val="33"/>
+  </w:num>
+  <w:num w:numId="3" w16cid:durableId="253250751">
+    <w:abstractNumId w:val="3"/>
+  </w:num>
+  <w:num w:numId="4" w16cid:durableId="1034422424">
+    <w:abstractNumId w:val="30"/>
+  </w:num>
+  <w:num w:numId="5" w16cid:durableId="218830501">
+    <w:abstractNumId w:val="24"/>
+  </w:num>
+  <w:num w:numId="6" w16cid:durableId="812791737">
+    <w:abstractNumId w:val="19"/>
+  </w:num>
+  <w:num w:numId="7" w16cid:durableId="1505900097">
+    <w:abstractNumId w:val="4"/>
+  </w:num>
+  <w:num w:numId="8" w16cid:durableId="1525097745">
+    <w:abstractNumId w:val="28"/>
+  </w:num>
+  <w:num w:numId="9" w16cid:durableId="1295329491">
+    <w:abstractNumId w:val="16"/>
+  </w:num>
+  <w:num w:numId="10" w16cid:durableId="430468416">
+    <w:abstractNumId w:val="31"/>
+  </w:num>
+  <w:num w:numId="11" w16cid:durableId="1109668500">
+    <w:abstractNumId w:val="5"/>
+  </w:num>
+  <w:num w:numId="12" w16cid:durableId="1655908331">
     <w:abstractNumId w:val="13"/>
   </w:num>
-  <w:num w:numId="2" w16cid:durableId="1732075108">
+  <w:num w:numId="13" w16cid:durableId="953369193">
+    <w:abstractNumId w:val="26"/>
+  </w:num>
+  <w:num w:numId="14" w16cid:durableId="1146048783">
+    <w:abstractNumId w:val="27"/>
+  </w:num>
+  <w:num w:numId="15" w16cid:durableId="395855105">
+    <w:abstractNumId w:val="20"/>
+  </w:num>
+  <w:num w:numId="16" w16cid:durableId="1873573178">
+    <w:abstractNumId w:val="34"/>
+  </w:num>
+  <w:num w:numId="17" w16cid:durableId="386881584">
+    <w:abstractNumId w:val="2"/>
+  </w:num>
+  <w:num w:numId="18" w16cid:durableId="92091557">
+    <w:abstractNumId w:val="22"/>
+  </w:num>
+  <w:num w:numId="19" w16cid:durableId="951932756">
+    <w:abstractNumId w:val="21"/>
+  </w:num>
+  <w:num w:numId="20" w16cid:durableId="737627936">
+    <w:abstractNumId w:val="6"/>
+  </w:num>
+  <w:num w:numId="21" w16cid:durableId="1932468815">
+    <w:abstractNumId w:val="12"/>
+  </w:num>
+  <w:num w:numId="22" w16cid:durableId="1156845882">
     <w:abstractNumId w:val="29"/>
   </w:num>
-  <w:num w:numId="3" w16cid:durableId="253250751">
-    <w:abstractNumId w:val="2"/>
+  <w:num w:numId="23" w16cid:durableId="478227668">
+    <w:abstractNumId w:val="11"/>
   </w:num>
-  <w:num w:numId="4" w16cid:durableId="1034422424">
-    <w:abstractNumId w:val="26"/>
+  <w:num w:numId="24" w16cid:durableId="583153651">
+    <w:abstractNumId w:val="25"/>
   </w:num>
-  <w:num w:numId="5" w16cid:durableId="218830501">
-    <w:abstractNumId w:val="20"/>
+  <w:num w:numId="25" w16cid:durableId="1372068895">
+    <w:abstractNumId w:val="9"/>
   </w:num>
-  <w:num w:numId="6" w16cid:durableId="812791737">
-    <w:abstractNumId w:val="16"/>
+  <w:num w:numId="26" w16cid:durableId="1616207906">
+    <w:abstractNumId w:val="8"/>
   </w:num>
-  <w:num w:numId="7" w16cid:durableId="1505900097">
-    <w:abstractNumId w:val="3"/>
+  <w:num w:numId="27" w16cid:durableId="1955673378">
+    <w:abstractNumId w:val="18"/>
   </w:num>
-  <w:num w:numId="8" w16cid:durableId="1525097745">
-    <w:abstractNumId w:val="24"/>
+  <w:num w:numId="28" w16cid:durableId="439032349">
+    <w:abstractNumId w:val="10"/>
   </w:num>
-  <w:num w:numId="9" w16cid:durableId="1295329491">
+  <w:num w:numId="29" w16cid:durableId="311569587">
+    <w:abstractNumId w:val="1"/>
+  </w:num>
+  <w:num w:numId="30" w16cid:durableId="682628177">
+    <w:abstractNumId w:val="32"/>
+  </w:num>
+  <w:num w:numId="31" w16cid:durableId="907114447">
+    <w:abstractNumId w:val="7"/>
+  </w:num>
+  <w:num w:numId="32" w16cid:durableId="70398470">
+    <w:abstractNumId w:val="0"/>
+  </w:num>
+  <w:num w:numId="33" w16cid:durableId="968168294">
     <w:abstractNumId w:val="14"/>
   </w:num>
-  <w:num w:numId="10" w16cid:durableId="430468416">
-    <w:abstractNumId w:val="27"/>
+  <w:num w:numId="34" w16cid:durableId="277419631">
+    <w:abstractNumId w:val="35"/>
   </w:num>
-  <w:num w:numId="11" w16cid:durableId="1109668500">
-    <w:abstractNumId w:val="4"/>
-  </w:num>
-  <w:num w:numId="12" w16cid:durableId="1655908331">
-    <w:abstractNumId w:val="12"/>
-  </w:num>
-  <w:num w:numId="13" w16cid:durableId="953369193">
-    <w:abstractNumId w:val="22"/>
-  </w:num>
-  <w:num w:numId="14" w16cid:durableId="1146048783">
-    <w:abstractNumId w:val="23"/>
-  </w:num>
-  <w:num w:numId="15" w16cid:durableId="395855105">
+  <w:num w:numId="35" w16cid:durableId="1468545420">
     <w:abstractNumId w:val="17"/>
   </w:num>
-  <w:num w:numId="16" w16cid:durableId="1873573178">
-    <w:abstractNumId w:val="30"/>
-  </w:num>
-  <w:num w:numId="17" w16cid:durableId="386881584">
-    <w:abstractNumId w:val="1"/>
-  </w:num>
-  <w:num w:numId="18" w16cid:durableId="92091557">
-    <w:abstractNumId w:val="19"/>
-  </w:num>
-  <w:num w:numId="19" w16cid:durableId="951932756">
-    <w:abstractNumId w:val="18"/>
-  </w:num>
-  <w:num w:numId="20" w16cid:durableId="737627936">
-    <w:abstractNumId w:val="5"/>
-  </w:num>
-  <w:num w:numId="21" w16cid:durableId="1932468815">
-    <w:abstractNumId w:val="11"/>
-  </w:num>
-  <w:num w:numId="22" w16cid:durableId="1156845882">
-    <w:abstractNumId w:val="25"/>
-  </w:num>
-  <w:num w:numId="23" w16cid:durableId="478227668">
-    <w:abstractNumId w:val="10"/>
-  </w:num>
-  <w:num w:numId="24" w16cid:durableId="583153651">
-    <w:abstractNumId w:val="21"/>
-  </w:num>
-  <w:num w:numId="25" w16cid:durableId="1372068895">
-    <w:abstractNumId w:val="8"/>
-  </w:num>
-  <w:num w:numId="26" w16cid:durableId="1616207906">
-    <w:abstractNumId w:val="7"/>
-  </w:num>
-  <w:num w:numId="27" w16cid:durableId="1955673378">
-    <w:abstractNumId w:val="15"/>
-  </w:num>
-  <w:num w:numId="28" w16cid:durableId="439032349">
-    <w:abstractNumId w:val="9"/>
-  </w:num>
-  <w:num w:numId="29" w16cid:durableId="311569587">
-    <w:abstractNumId w:val="0"/>
-  </w:num>
-  <w:num w:numId="30" w16cid:durableId="682628177">
-    <w:abstractNumId w:val="28"/>
-  </w:num>
-  <w:num w:numId="31" w16cid:durableId="907114447">
-    <w:abstractNumId w:val="6"/>
+  <w:num w:numId="36" w16cid:durableId="1473256698">
+    <w:abstractNumId w:val="23"/>
   </w:num>
 </w:numbering>
 </file>
 
 <file path=word/styles.xml><?xml version="1.0" encoding="utf-8"?>
-<w:styles xmlns:mc="http://schemas.openxmlformats.org/markup-compatibility/2006" xmlns:r="http://schemas.openxmlformats.org/officeDocument/2006/relationships" xmlns:w="http://schemas.openxmlformats.org/wordprocessingml/2006/main" xmlns:w14="http://schemas.microsoft.com/office/word/2010/wordml" xmlns:w15="http://schemas.microsoft.com/office/word/2012/wordml" xmlns:w16cex="http://schemas.microsoft.com/office/word/2018/wordml/cex" xmlns:w16cid="http://schemas.microsoft.com/office/word/2016/wordml/cid" xmlns:w16="http://schemas.microsoft.com/office/word/2018/wordml" xmlns:w16du="http://schemas.microsoft.com/office/word/2023/wordml/word16du" xmlns:w16sdtdh="http://schemas.microsoft.com/office/word/2020/wordml/sdtdatahash" xmlns:w16se="http://schemas.microsoft.com/office/word/2015/wordml/symex" mc:Ignorable="w14 w15 w16se w16cid w16 w16cex w16sdtdh w16du">
+<w:styles xmlns:mc="http://schemas.openxmlformats.org/markup-compatibility/2006" xmlns:r="http://schemas.openxmlformats.org/officeDocument/2006/relationships" xmlns:w="http://schemas.openxmlformats.org/wordprocessingml/2006/main" xmlns:w14="http://schemas.microsoft.com/office/word/2010/wordml" xmlns:w15="http://schemas.microsoft.com/office/word/2012/wordml" xmlns:w16cex="http://schemas.microsoft.com/office/word/2018/wordml/cex" xmlns:w16cid="http://schemas.microsoft.com/office/word/2016/wordml/cid" xmlns:w16="http://schemas.microsoft.com/office/word/2018/wordml" xmlns:w16du="http://schemas.microsoft.com/office/word/2023/wordml/word16du" xmlns:w16sdtdh="http://schemas.microsoft.com/office/word/2020/wordml/sdtdatahash" xmlns:w16sdtfl="http://schemas.microsoft.com/office/word/2024/wordml/sdtformatlock" xmlns:w16se="http://schemas.microsoft.com/office/word/2015/wordml/symex" mc:Ignorable="w14 w15 w16se w16cid w16 w16cex w16sdtdh w16sdtfl w16du">
   <w:docDefaults>
     <w:rPrDefault>
       <w:rPr>
